--- a/Detailed_SOP.docx
+++ b/Detailed_SOP.docx
@@ -238,7 +238,7 @@
                 <w:noProof/>
                 <w:webHidden/>
               </w:rPr>
-              <w:t>1</w:t>
+              <w:t>2</w:t>
             </w:r>
             <w:r>
               <w:rPr>
@@ -606,7 +606,7 @@
                 <w:noProof/>
                 <w:webHidden/>
               </w:rPr>
-              <w:t>5</w:t>
+              <w:t>6</w:t>
             </w:r>
             <w:r>
               <w:rPr>
@@ -698,7 +698,7 @@
                 <w:noProof/>
                 <w:webHidden/>
               </w:rPr>
-              <w:t>6</w:t>
+              <w:t>8</w:t>
             </w:r>
             <w:r>
               <w:rPr>
@@ -790,7 +790,7 @@
                 <w:noProof/>
                 <w:webHidden/>
               </w:rPr>
-              <w:t>6</w:t>
+              <w:t>9</w:t>
             </w:r>
             <w:r>
               <w:rPr>
@@ -880,7 +880,7 @@
                 <w:noProof/>
                 <w:webHidden/>
               </w:rPr>
-              <w:t>6</w:t>
+              <w:t>9</w:t>
             </w:r>
             <w:r>
               <w:rPr>
@@ -928,7 +928,15 @@
         <w:t>This guide explains how to generate the</w:t>
       </w:r>
       <w:r>
-        <w:t xml:space="preserve"> i) Monthly</w:t>
+        <w:t xml:space="preserve"> </w:t>
+      </w:r>
+      <w:proofErr w:type="spellStart"/>
+      <w:r>
+        <w:t>i</w:t>
+      </w:r>
+      <w:proofErr w:type="spellEnd"/>
+      <w:r>
+        <w:t>) Monthly</w:t>
       </w:r>
       <w:r>
         <w:t xml:space="preserve"> (</w:t>
@@ -1004,6 +1012,149 @@
       </w:r>
       <w:r>
         <w:t xml:space="preserve"> in RStudio with Quarto.</w:t>
+      </w:r>
+    </w:p>
+    <w:p/>
+    <w:p>
+      <w:pPr>
+        <w:rPr>
+          <w:b/>
+          <w:bCs/>
+          <w:i/>
+          <w:iCs/>
+          <w:lang w:val="en-US"/>
+        </w:rPr>
+      </w:pPr>
+      <w:r>
+        <w:rPr>
+          <w:rFonts w:ascii="Segoe UI Emoji" w:hAnsi="Segoe UI Emoji" w:cs="Segoe UI Emoji"/>
+          <w:b/>
+          <w:bCs/>
+          <w:i/>
+          <w:iCs/>
+        </w:rPr>
+        <w:t>⚠️</w:t>
+      </w:r>
+      <w:r>
+        <w:rPr>
+          <w:b/>
+          <w:bCs/>
+          <w:i/>
+          <w:iCs/>
+          <w:lang w:val="en-US"/>
+        </w:rPr>
+        <w:t xml:space="preserve"> </w:t>
+      </w:r>
+      <w:r>
+        <w:rPr>
+          <w:b/>
+          <w:bCs/>
+          <w:i/>
+          <w:iCs/>
+          <w:lang w:val="en-US"/>
+        </w:rPr>
+        <w:t>Note</w:t>
+      </w:r>
+      <w:r>
+        <w:rPr>
+          <w:b/>
+          <w:bCs/>
+          <w:i/>
+          <w:iCs/>
+          <w:lang w:val="en-US"/>
+        </w:rPr>
+        <w:t xml:space="preserve">: This SOP will </w:t>
+      </w:r>
+      <w:r>
+        <w:rPr>
+          <w:b/>
+          <w:bCs/>
+          <w:i/>
+          <w:iCs/>
+          <w:u w:val="single"/>
+          <w:lang w:val="en-US"/>
+        </w:rPr>
+        <w:t>NOT</w:t>
+      </w:r>
+      <w:r>
+        <w:rPr>
+          <w:b/>
+          <w:bCs/>
+          <w:i/>
+          <w:iCs/>
+          <w:lang w:val="en-US"/>
+        </w:rPr>
+        <w:t xml:space="preserve"> </w:t>
+      </w:r>
+      <w:r>
+        <w:rPr>
+          <w:b/>
+          <w:bCs/>
+          <w:i/>
+          <w:iCs/>
+          <w:lang w:val="en-US"/>
+        </w:rPr>
+        <w:t>cover the process of updating the data.csv file, which you will need to do manually by pulling in information from the People Analytics Check-in dashboard each month.</w:t>
+      </w:r>
+    </w:p>
+    <w:p>
+      <w:pPr>
+        <w:rPr>
+          <w:b/>
+          <w:bCs/>
+          <w:i/>
+          <w:iCs/>
+          <w:lang w:val="en-US"/>
+        </w:rPr>
+      </w:pPr>
+    </w:p>
+    <w:p>
+      <w:pPr>
+        <w:rPr>
+          <w:noProof/>
+          <w:lang w:val="en-US"/>
+        </w:rPr>
+      </w:pPr>
+      <w:r>
+        <w:rPr>
+          <w:b/>
+          <w:bCs/>
+          <w:i/>
+          <w:iCs/>
+          <w:lang w:val="en-US"/>
+        </w:rPr>
+        <w:t xml:space="preserve">This is accessible through: </w:t>
+      </w:r>
+      <w:hyperlink r:id="rId6" w:history="1">
+        <w:r>
+          <w:rPr>
+            <w:rStyle w:val="Hyperlink"/>
+            <w:b/>
+            <w:bCs/>
+          </w:rPr>
+          <w:t>UKHSA People check-in Report - Power BI</w:t>
+        </w:r>
+      </w:hyperlink>
+    </w:p>
+    <w:p/>
+    <w:p>
+      <w:pPr>
+        <w:rPr>
+          <w:rFonts w:asciiTheme="majorHAnsi" w:eastAsiaTheme="majorEastAsia" w:hAnsiTheme="majorHAnsi" w:cstheme="majorBidi"/>
+          <w:color w:val="0F4761" w:themeColor="accent1" w:themeShade="BF"/>
+          <w:sz w:val="40"/>
+          <w:szCs w:val="40"/>
+          <w:highlight w:val="lightGray"/>
+          <w:lang w:val="en-US"/>
+        </w:rPr>
+      </w:pPr>
+      <w:bookmarkStart w:id="1" w:name="_Toc209193258"/>
+      <w:r>
+        <w:rPr>
+          <w:highlight w:val="lightGray"/>
+          <w:lang w:val="en-US"/>
+        </w:rPr>
+        <w:br w:type="page"/>
       </w:r>
     </w:p>
     <w:p>
@@ -1017,11 +1168,11 @@
           <w:lang w:val="en-US"/>
         </w:rPr>
       </w:pPr>
-      <w:bookmarkStart w:id="1" w:name="_Toc209193258"/>
-      <w:r>
-        <w:rPr>
-          <w:lang w:val="en-US"/>
-        </w:rPr>
+      <w:r>
+        <w:rPr>
+          <w:lang w:val="en-US"/>
+        </w:rPr>
+        <w:lastRenderedPageBreak/>
         <w:t>Before You Start</w:t>
       </w:r>
       <w:bookmarkEnd w:id="1"/>
@@ -1336,13 +1487,12 @@
         </w:rPr>
         <w:t xml:space="preserve"> </w:t>
       </w:r>
-      <w:hyperlink r:id="rId6" w:history="1">
+      <w:hyperlink r:id="rId7" w:history="1">
         <w:r>
           <w:rPr>
             <w:rStyle w:val="Hyperlink"/>
-            <w:lang w:val="en-US"/>
           </w:rPr>
-          <w:t>******</w:t>
+          <w:t>https://github.com/OhinUKHSA/Check_in_Reports.git</w:t>
         </w:r>
       </w:hyperlink>
     </w:p>
@@ -1371,12 +1521,14 @@
         </w:rPr>
         <w:t xml:space="preserve"> </w:t>
       </w:r>
+      <w:proofErr w:type="spellStart"/>
       <w:r>
         <w:rPr>
           <w:lang w:val="en-US"/>
         </w:rPr>
         <w:t>ProfWorkForce</w:t>
       </w:r>
+      <w:proofErr w:type="spellEnd"/>
       <w:r>
         <w:rPr>
           <w:lang w:val="en-US"/>
@@ -1451,7 +1603,6 @@
         <w:rPr>
           <w:lang w:val="en-US"/>
         </w:rPr>
-        <w:lastRenderedPageBreak/>
         <w:t xml:space="preserve">Click </w:t>
       </w:r>
       <w:r>
@@ -1499,46 +1650,6 @@
           <w:lang w:val="en-US"/>
         </w:rPr>
         <w:t>This will create a local copy of the repository with all necessary scripts (excluding data files, which must be downloaded separately for information governance reasons).</w:t>
-      </w:r>
-    </w:p>
-    <w:p>
-      <w:pPr>
-        <w:rPr>
-          <w:b/>
-          <w:bCs/>
-          <w:i/>
-          <w:iCs/>
-          <w:lang w:val="en-US"/>
-        </w:rPr>
-      </w:pPr>
-      <w:r>
-        <w:rPr>
-          <w:rFonts w:ascii="Segoe UI Emoji" w:hAnsi="Segoe UI Emoji" w:cs="Segoe UI Emoji"/>
-          <w:b/>
-          <w:bCs/>
-          <w:i/>
-          <w:iCs/>
-        </w:rPr>
-        <w:t>⚠️</w:t>
-      </w:r>
-      <w:r>
-        <w:rPr>
-          <w:b/>
-          <w:bCs/>
-          <w:i/>
-          <w:iCs/>
-          <w:lang w:val="en-US"/>
-        </w:rPr>
-        <w:t xml:space="preserve"> Download required data files from the SARD system (explained in Step 4).</w:t>
-      </w:r>
-      <w:r>
-        <w:rPr>
-          <w:b/>
-          <w:bCs/>
-          <w:u w:val="single"/>
-          <w:lang w:val="en-US"/>
-        </w:rPr>
-        <w:br/>
       </w:r>
     </w:p>
     <w:tbl>
@@ -1590,7 +1701,7 @@
                           <pic:cNvPicPr/>
                         </pic:nvPicPr>
                         <pic:blipFill rotWithShape="1">
-                          <a:blip r:embed="rId7"/>
+                          <a:blip r:embed="rId8"/>
                           <a:srcRect l="50962" t="37002" r="28525" b="2656"/>
                           <a:stretch/>
                         </pic:blipFill>
@@ -1650,7 +1761,7 @@
                           <pic:cNvPicPr/>
                         </pic:nvPicPr>
                         <pic:blipFill>
-                          <a:blip r:embed="rId8"/>
+                          <a:blip r:embed="rId9"/>
                           <a:stretch>
                             <a:fillRect/>
                           </a:stretch>
@@ -1716,8 +1827,16 @@
               <w:rPr>
                 <w:lang w:val="en-US"/>
               </w:rPr>
-              <w:t>Example of Rstudio</w:t>
-            </w:r>
+              <w:t xml:space="preserve">Example of </w:t>
+            </w:r>
+            <w:proofErr w:type="spellStart"/>
+            <w:r>
+              <w:rPr>
+                <w:lang w:val="en-US"/>
+              </w:rPr>
+              <w:t>Rstudio</w:t>
+            </w:r>
+            <w:proofErr w:type="spellEnd"/>
           </w:p>
         </w:tc>
       </w:tr>
@@ -1752,7 +1871,7 @@
                           <pic:cNvPicPr/>
                         </pic:nvPicPr>
                         <pic:blipFill>
-                          <a:blip r:embed="rId9"/>
+                          <a:blip r:embed="rId10"/>
                           <a:stretch>
                             <a:fillRect/>
                           </a:stretch>
@@ -1784,6 +1903,46 @@
                 <w:lang w:val="en-US"/>
               </w:rPr>
             </w:pPr>
+            <w:r>
+              <w:rPr>
+                <w:noProof/>
+              </w:rPr>
+              <w:drawing>
+                <wp:inline distT="0" distB="0" distL="0" distR="0" wp14:anchorId="263876CF" wp14:editId="0C0455BD">
+                  <wp:extent cx="2297927" cy="1683415"/>
+                  <wp:effectExtent l="0" t="0" r="7620" b="0"/>
+                  <wp:docPr id="751440185" name="Picture 1"/>
+                  <wp:cNvGraphicFramePr>
+                    <a:graphicFrameLocks xmlns:a="http://schemas.openxmlformats.org/drawingml/2006/main" noChangeAspect="1"/>
+                  </wp:cNvGraphicFramePr>
+                  <a:graphic xmlns:a="http://schemas.openxmlformats.org/drawingml/2006/main">
+                    <a:graphicData uri="http://schemas.openxmlformats.org/drawingml/2006/picture">
+                      <pic:pic xmlns:pic="http://schemas.openxmlformats.org/drawingml/2006/picture">
+                        <pic:nvPicPr>
+                          <pic:cNvPr id="751440185" name=""/>
+                          <pic:cNvPicPr/>
+                        </pic:nvPicPr>
+                        <pic:blipFill>
+                          <a:blip r:embed="rId11"/>
+                          <a:stretch>
+                            <a:fillRect/>
+                          </a:stretch>
+                        </pic:blipFill>
+                        <pic:spPr>
+                          <a:xfrm>
+                            <a:off x="0" y="0"/>
+                            <a:ext cx="2309344" cy="1691779"/>
+                          </a:xfrm>
+                          <a:prstGeom prst="rect">
+                            <a:avLst/>
+                          </a:prstGeom>
+                        </pic:spPr>
+                      </pic:pic>
+                    </a:graphicData>
+                  </a:graphic>
+                </wp:inline>
+              </w:drawing>
+            </w:r>
           </w:p>
         </w:tc>
       </w:tr>
@@ -1875,35 +2034,6 @@
     <w:p>
       <w:pPr>
         <w:pStyle w:val="Heading1"/>
-        <w:rPr>
-          <w:highlight w:val="lightGray"/>
-          <w:lang w:val="en-US"/>
-        </w:rPr>
-      </w:pPr>
-      <w:bookmarkStart w:id="2" w:name="_Toc209193259"/>
-    </w:p>
-    <w:p>
-      <w:pPr>
-        <w:rPr>
-          <w:rFonts w:asciiTheme="majorHAnsi" w:eastAsiaTheme="majorEastAsia" w:hAnsiTheme="majorHAnsi" w:cstheme="majorBidi"/>
-          <w:color w:val="0F4761" w:themeColor="accent1" w:themeShade="BF"/>
-          <w:sz w:val="40"/>
-          <w:szCs w:val="40"/>
-          <w:highlight w:val="lightGray"/>
-          <w:lang w:val="en-US"/>
-        </w:rPr>
-      </w:pPr>
-      <w:r>
-        <w:rPr>
-          <w:highlight w:val="lightGray"/>
-          <w:lang w:val="en-US"/>
-        </w:rPr>
-        <w:br w:type="page"/>
-      </w:r>
-    </w:p>
-    <w:p>
-      <w:pPr>
-        <w:pStyle w:val="Heading1"/>
         <w:numPr>
           <w:ilvl w:val="0"/>
           <w:numId w:val="11"/>
@@ -1912,6 +2042,7 @@
           <w:lang w:val="en-US"/>
         </w:rPr>
       </w:pPr>
+      <w:bookmarkStart w:id="2" w:name="_Toc209193259"/>
       <w:r>
         <w:rPr>
           <w:lang w:val="en-US"/>
@@ -2001,7 +2132,7 @@
                     <pic:cNvPicPr/>
                   </pic:nvPicPr>
                   <pic:blipFill rotWithShape="1">
-                    <a:blip r:embed="rId10" cstate="print">
+                    <a:blip r:embed="rId12" cstate="print">
                       <a:extLst>
                         <a:ext uri="{28A0092B-C50C-407E-A947-70E740481C1C}">
                           <a14:useLocalDpi xmlns:a14="http://schemas.microsoft.com/office/drawing/2010/main" val="0"/>
@@ -2069,23 +2200,37 @@
       <w:r>
         <w:t xml:space="preserve">In RStudio, open the script </w:t>
       </w:r>
+      <w:proofErr w:type="spellStart"/>
       <w:r>
         <w:rPr>
           <w:b/>
           <w:bCs/>
           <w:shd w:val="clear" w:color="auto" w:fill="D1D1D1" w:themeFill="background2" w:themeFillShade="E6"/>
         </w:rPr>
+        <w:t>Load_</w:t>
+      </w:r>
+      <w:proofErr w:type="gramStart"/>
+      <w:r>
+        <w:rPr>
+          <w:b/>
+          <w:bCs/>
+          <w:shd w:val="clear" w:color="auto" w:fill="D1D1D1" w:themeFill="background2" w:themeFillShade="E6"/>
+        </w:rPr>
+        <w:t>packages.R</w:t>
+      </w:r>
+      <w:proofErr w:type="spellEnd"/>
+      <w:proofErr w:type="gramEnd"/>
+      <w:r>
+        <w:t xml:space="preserve"> (File → Open File → </w:t>
+      </w:r>
+      <w:proofErr w:type="spellStart"/>
+      <w:r>
+        <w:rPr>
+          <w:shd w:val="clear" w:color="auto" w:fill="D1D1D1" w:themeFill="background2" w:themeFillShade="E6"/>
+        </w:rPr>
         <w:t>Load_packages.R</w:t>
       </w:r>
-      <w:r>
-        <w:t xml:space="preserve"> (File → Open File → </w:t>
-      </w:r>
-      <w:r>
-        <w:rPr>
-          <w:shd w:val="clear" w:color="auto" w:fill="D1D1D1" w:themeFill="background2" w:themeFillShade="E6"/>
-        </w:rPr>
-        <w:t>Load_packages.R</w:t>
-      </w:r>
+      <w:proofErr w:type="spellEnd"/>
       <w:r>
         <w:t>).</w:t>
       </w:r>
@@ -2105,7 +2250,21 @@
         <w:rPr>
           <w:lang w:val="en-US"/>
         </w:rPr>
-        <w:t>You should now see a screen similar to that shown in</w:t>
+        <w:t xml:space="preserve">You should now see a screen </w:t>
+      </w:r>
+      <w:proofErr w:type="gramStart"/>
+      <w:r>
+        <w:rPr>
+          <w:lang w:val="en-US"/>
+        </w:rPr>
+        <w:t>similar to</w:t>
+      </w:r>
+      <w:proofErr w:type="gramEnd"/>
+      <w:r>
+        <w:rPr>
+          <w:lang w:val="en-US"/>
+        </w:rPr>
+        <w:t xml:space="preserve"> that shown in</w:t>
       </w:r>
       <w:r>
         <w:rPr>
@@ -2401,7 +2560,7 @@
                           <pic:cNvPicPr/>
                         </pic:nvPicPr>
                         <pic:blipFill>
-                          <a:blip r:embed="rId11"/>
+                          <a:blip r:embed="rId13"/>
                           <a:stretch>
                             <a:fillRect/>
                           </a:stretch>
@@ -2451,8 +2610,46 @@
               <w:rPr>
                 <w:lang w:val="en-US"/>
               </w:rPr>
-              <w:t xml:space="preserve"> Typical screen after opening Load_package.R file. Highlighted in red is a new window top left including Load_package.R</w:t>
-            </w:r>
+              <w:t xml:space="preserve"> Typical screen after opening </w:t>
+            </w:r>
+            <w:proofErr w:type="spellStart"/>
+            <w:r>
+              <w:rPr>
+                <w:lang w:val="en-US"/>
+              </w:rPr>
+              <w:t>Load_</w:t>
+            </w:r>
+            <w:proofErr w:type="gramStart"/>
+            <w:r>
+              <w:rPr>
+                <w:lang w:val="en-US"/>
+              </w:rPr>
+              <w:t>package.R</w:t>
+            </w:r>
+            <w:proofErr w:type="spellEnd"/>
+            <w:proofErr w:type="gramEnd"/>
+            <w:r>
+              <w:rPr>
+                <w:lang w:val="en-US"/>
+              </w:rPr>
+              <w:t xml:space="preserve"> file. Highlighted in red is a new window top left including </w:t>
+            </w:r>
+            <w:proofErr w:type="spellStart"/>
+            <w:r>
+              <w:rPr>
+                <w:lang w:val="en-US"/>
+              </w:rPr>
+              <w:t>Load_</w:t>
+            </w:r>
+            <w:proofErr w:type="gramStart"/>
+            <w:r>
+              <w:rPr>
+                <w:lang w:val="en-US"/>
+              </w:rPr>
+              <w:t>package.R</w:t>
+            </w:r>
+            <w:proofErr w:type="spellEnd"/>
+            <w:proofErr w:type="gramEnd"/>
             <w:r>
               <w:rPr>
                 <w:lang w:val="en-US"/>
@@ -2505,7 +2702,7 @@
                           <pic:cNvPicPr/>
                         </pic:nvPicPr>
                         <pic:blipFill>
-                          <a:blip r:embed="rId12"/>
+                          <a:blip r:embed="rId14"/>
                           <a:stretch>
                             <a:fillRect/>
                           </a:stretch>
@@ -2575,7 +2772,7 @@
                 <w:bCs/>
                 <w:lang w:val="en-US"/>
               </w:rPr>
-              <w:t>note this process  can take a while to download</w:t>
+              <w:t>note this process can take a while to download</w:t>
             </w:r>
             <w:r>
               <w:rPr>
@@ -2665,7 +2862,7 @@
           <w:bCs/>
           <w:i/>
           <w:iCs/>
-          <w:lang w:val="en-US"/>
+          <w:shd w:val="clear" w:color="auto" w:fill="D9D9D9" w:themeFill="background1" w:themeFillShade="D9"/>
         </w:rPr>
       </w:pPr>
       <w:r>
@@ -2688,6 +2885,7 @@
         </w:rPr>
         <w:t xml:space="preserve"> </w:t>
       </w:r>
+      <w:proofErr w:type="spellStart"/>
       <w:r>
         <w:rPr>
           <w:b/>
@@ -2698,6 +2896,7 @@
         </w:rPr>
         <w:t>ProfWorkforceCheckIn</w:t>
       </w:r>
+      <w:proofErr w:type="spellEnd"/>
       <w:r>
         <w:rPr>
           <w:b/>
@@ -2785,6 +2984,7 @@
         </w:rPr>
         <w:t>workforce Project/data/</w:t>
       </w:r>
+      <w:proofErr w:type="spellStart"/>
       <w:r>
         <w:rPr>
           <w:b/>
@@ -2794,6 +2994,7 @@
         </w:rPr>
         <w:t>old_data</w:t>
       </w:r>
+      <w:proofErr w:type="spellEnd"/>
       <w:r>
         <w:rPr>
           <w:shd w:val="clear" w:color="auto" w:fill="D9D9D9" w:themeFill="background1" w:themeFillShade="D9"/>
@@ -2846,6 +3047,7 @@
     </w:p>
     <w:p>
       <w:pPr>
+        <w:pStyle w:val="ListParagraph"/>
         <w:numPr>
           <w:ilvl w:val="1"/>
           <w:numId w:val="2"/>
@@ -2857,6 +3059,81 @@
       </w:pPr>
       <w:r>
         <w:rPr>
+          <w:rFonts w:ascii="Segoe UI Emoji" w:hAnsi="Segoe UI Emoji" w:cs="Segoe UI Emoji"/>
+          <w:b/>
+          <w:bCs/>
+          <w:i/>
+          <w:iCs/>
+        </w:rPr>
+        <w:t>⚠️</w:t>
+      </w:r>
+      <w:r>
+        <w:rPr>
+          <w:b/>
+          <w:bCs/>
+          <w:i/>
+          <w:iCs/>
+          <w:lang w:val="en-US"/>
+        </w:rPr>
+        <w:t xml:space="preserve"> Note</w:t>
+      </w:r>
+      <w:r>
+        <w:rPr>
+          <w:b/>
+          <w:bCs/>
+          <w:i/>
+          <w:iCs/>
+          <w:lang w:val="en-US"/>
+        </w:rPr>
+        <w:t xml:space="preserve">: If this is the first time running </w:t>
+      </w:r>
+      <w:proofErr w:type="spellStart"/>
+      <w:r>
+        <w:rPr>
+          <w:b/>
+          <w:bCs/>
+          <w:i/>
+          <w:iCs/>
+          <w:lang w:val="en-US"/>
+        </w:rPr>
+        <w:t>you</w:t>
+      </w:r>
+      <w:r>
+        <w:rPr>
+          <w:b/>
+          <w:bCs/>
+          <w:i/>
+          <w:iCs/>
+          <w:lang w:val="en-US"/>
+        </w:rPr>
+        <w:t>will</w:t>
+      </w:r>
+      <w:proofErr w:type="spellEnd"/>
+      <w:r>
+        <w:rPr>
+          <w:b/>
+          <w:bCs/>
+          <w:i/>
+          <w:iCs/>
+          <w:lang w:val="en-US"/>
+        </w:rPr>
+        <w:t xml:space="preserve"> not have any .csv files (You will need to request this from me)</w:t>
+      </w:r>
+    </w:p>
+    <w:p>
+      <w:pPr>
+        <w:pStyle w:val="ListParagraph"/>
+        <w:numPr>
+          <w:ilvl w:val="1"/>
+          <w:numId w:val="2"/>
+        </w:numPr>
+        <w:spacing w:after="0"/>
+        <w:rPr>
+          <w:lang w:val="en-US"/>
+        </w:rPr>
+      </w:pPr>
+      <w:r>
+        <w:rPr>
           <w:b/>
           <w:bCs/>
           <w:lang w:val="en-US"/>
@@ -2924,6 +3201,7 @@
         </w:rPr>
         <w:t>…/</w:t>
       </w:r>
+      <w:proofErr w:type="spellStart"/>
       <w:r>
         <w:rPr>
           <w:b/>
@@ -2934,6 +3212,7 @@
         </w:rPr>
         <w:t>ProfWorkforceCheckIn</w:t>
       </w:r>
+      <w:proofErr w:type="spellEnd"/>
       <w:r>
         <w:rPr>
           <w:b/>
@@ -3003,7 +3282,7 @@
         </w:rPr>
         <w:t xml:space="preserve"> (</w:t>
       </w:r>
-      <w:hyperlink r:id="rId13" w:history="1">
+      <w:hyperlink r:id="rId15" w:history="1">
         <w:r>
           <w:rPr>
             <w:rStyle w:val="Hyperlink"/>
@@ -3073,13 +3352,12 @@
         <w:tblLook w:val="04A0" w:firstRow="1" w:lastRow="0" w:firstColumn="1" w:lastColumn="0" w:noHBand="0" w:noVBand="1"/>
       </w:tblPr>
       <w:tblGrid>
-        <w:gridCol w:w="4642"/>
-        <w:gridCol w:w="4708"/>
+        <w:gridCol w:w="8054"/>
       </w:tblGrid>
       <w:tr>
         <w:tc>
           <w:tcPr>
-            <w:tcW w:w="4664" w:type="dxa"/>
+            <w:tcW w:w="4753" w:type="dxa"/>
           </w:tcPr>
           <w:p>
             <w:pPr>
@@ -3099,9 +3377,9 @@
                 <w:noProof/>
               </w:rPr>
               <w:drawing>
-                <wp:inline distT="0" distB="0" distL="0" distR="0" wp14:anchorId="7EF73522" wp14:editId="78438F54">
-                  <wp:extent cx="2837815" cy="1248355"/>
-                  <wp:effectExtent l="0" t="0" r="635" b="9525"/>
+                <wp:inline distT="0" distB="0" distL="0" distR="0" wp14:anchorId="7EF73522" wp14:editId="2EFF1549">
+                  <wp:extent cx="4500438" cy="1979743"/>
+                  <wp:effectExtent l="0" t="0" r="0" b="1905"/>
                   <wp:docPr id="146524062" name="Picture 1"/>
                   <wp:cNvGraphicFramePr>
                     <a:graphicFrameLocks xmlns:a="http://schemas.openxmlformats.org/drawingml/2006/main" noChangeAspect="1"/>
@@ -3114,14 +3392,14 @@
                           <pic:cNvPicPr/>
                         </pic:nvPicPr>
                         <pic:blipFill rotWithShape="1">
-                          <a:blip r:embed="rId14"/>
+                          <a:blip r:embed="rId16"/>
                           <a:srcRect l="25907" t="11968" r="17242" b="41056"/>
                           <a:stretch/>
                         </pic:blipFill>
                         <pic:spPr bwMode="auto">
                           <a:xfrm>
                             <a:off x="0" y="0"/>
-                            <a:ext cx="2910788" cy="1280456"/>
+                            <a:ext cx="4642018" cy="2042024"/>
                           </a:xfrm>
                           <a:prstGeom prst="rect">
                             <a:avLst/>
@@ -3143,24 +3421,99 @@
             </w:r>
           </w:p>
         </w:tc>
+      </w:tr>
+      <w:tr>
         <w:tc>
           <w:tcPr>
-            <w:tcW w:w="4686" w:type="dxa"/>
+            <w:tcW w:w="4753" w:type="dxa"/>
           </w:tcPr>
           <w:p>
             <w:pPr>
-              <w:rPr>
-                <w:lang w:val="en-US"/>
+              <w:pStyle w:val="ListParagraph"/>
+              <w:numPr>
+                <w:ilvl w:val="1"/>
+                <w:numId w:val="11"/>
+              </w:numPr>
+              <w:rPr>
+                <w:noProof/>
               </w:rPr>
             </w:pPr>
             <w:r>
+              <w:t xml:space="preserve">Move or copy the previous month’s </w:t>
+            </w:r>
+            <w:r>
+              <w:rPr>
+                <w:b/>
+                <w:bCs/>
+                <w:shd w:val="clear" w:color="auto" w:fill="BFBFBF" w:themeFill="background1" w:themeFillShade="BF"/>
+              </w:rPr>
+              <w:t>.csv</w:t>
+            </w:r>
+            <w:r>
+              <w:t xml:space="preserve"> files into </w:t>
+            </w:r>
+            <w:r>
+              <w:rPr>
+                <w:b/>
+                <w:bCs/>
+                <w:i/>
+                <w:iCs/>
+                <w:shd w:val="clear" w:color="auto" w:fill="D9D9D9" w:themeFill="background1" w:themeFillShade="D9"/>
+              </w:rPr>
+              <w:t>workforce Project/data/</w:t>
+            </w:r>
+            <w:proofErr w:type="spellStart"/>
+            <w:r>
+              <w:rPr>
+                <w:b/>
+                <w:bCs/>
+                <w:shd w:val="clear" w:color="auto" w:fill="D9D9D9" w:themeFill="background1" w:themeFillShade="D9"/>
+                <w:lang w:val="en-US"/>
+              </w:rPr>
+              <w:t>old_data</w:t>
+            </w:r>
+            <w:proofErr w:type="spellEnd"/>
+            <w:r>
+              <w:rPr>
+                <w:shd w:val="clear" w:color="auto" w:fill="D9D9D9" w:themeFill="background1" w:themeFillShade="D9"/>
+                <w:lang w:val="en-US"/>
+              </w:rPr>
+              <w:t>/</w:t>
+            </w:r>
+            <w:r>
+              <w:rPr>
+                <w:lang w:val="en-US"/>
+              </w:rPr>
+              <w:t xml:space="preserve"> </w:t>
+            </w:r>
+            <w:r>
+              <w:t xml:space="preserve">before </w:t>
+            </w:r>
+            <w:r>
+              <w:t>updating</w:t>
+            </w:r>
+          </w:p>
+        </w:tc>
+      </w:tr>
+      <w:tr>
+        <w:tc>
+          <w:tcPr>
+            <w:tcW w:w="4753" w:type="dxa"/>
+          </w:tcPr>
+          <w:p>
+            <w:pPr>
               <w:rPr>
                 <w:noProof/>
               </w:rPr>
+            </w:pPr>
+            <w:r>
+              <w:rPr>
+                <w:noProof/>
+              </w:rPr>
               <w:drawing>
-                <wp:inline distT="0" distB="0" distL="0" distR="0" wp14:anchorId="40E99FC4" wp14:editId="261E4A58">
-                  <wp:extent cx="2880995" cy="1454845"/>
-                  <wp:effectExtent l="0" t="0" r="0" b="0"/>
+                <wp:inline distT="0" distB="0" distL="0" distR="0" wp14:anchorId="12E98479" wp14:editId="0A872263">
+                  <wp:extent cx="4977516" cy="2513547"/>
+                  <wp:effectExtent l="0" t="0" r="0" b="1270"/>
                   <wp:docPr id="72711046" name="Picture 1"/>
                   <wp:cNvGraphicFramePr>
                     <a:graphicFrameLocks xmlns:a="http://schemas.openxmlformats.org/drawingml/2006/main" noChangeAspect="1"/>
@@ -3173,14 +3526,14 @@
                           <pic:cNvPicPr/>
                         </pic:nvPicPr>
                         <pic:blipFill rotWithShape="1">
-                          <a:blip r:embed="rId15"/>
+                          <a:blip r:embed="rId17"/>
                           <a:srcRect l="22876" t="11564" r="21051" b="43415"/>
                           <a:stretch/>
                         </pic:blipFill>
                         <pic:spPr bwMode="auto">
                           <a:xfrm>
                             <a:off x="0" y="0"/>
-                            <a:ext cx="2897783" cy="1463323"/>
+                            <a:ext cx="5036193" cy="2543178"/>
                           </a:xfrm>
                           <a:prstGeom prst="rect">
                             <a:avLst/>
@@ -3206,7 +3559,7 @@
       <w:tr>
         <w:tc>
           <w:tcPr>
-            <w:tcW w:w="4664" w:type="dxa"/>
+            <w:tcW w:w="4753" w:type="dxa"/>
           </w:tcPr>
           <w:p>
             <w:pPr>
@@ -3220,38 +3573,6 @@
               </w:rPr>
             </w:pPr>
             <w:r>
-              <w:t xml:space="preserve">Move or copy the previous month’s .csv files into </w:t>
-            </w:r>
-            <w:r>
-              <w:rPr>
-                <w:shd w:val="clear" w:color="auto" w:fill="D1D1D1" w:themeFill="background2" w:themeFillShade="E6"/>
-              </w:rPr>
-              <w:t>old_data/</w:t>
-            </w:r>
-            <w:r>
-              <w:t xml:space="preserve"> before </w:t>
-            </w:r>
-            <w:r>
-              <w:t>updating</w:t>
-            </w:r>
-          </w:p>
-        </w:tc>
-        <w:tc>
-          <w:tcPr>
-            <w:tcW w:w="4686" w:type="dxa"/>
-          </w:tcPr>
-          <w:p>
-            <w:pPr>
-              <w:pStyle w:val="ListParagraph"/>
-              <w:numPr>
-                <w:ilvl w:val="1"/>
-                <w:numId w:val="11"/>
-              </w:numPr>
-              <w:rPr>
-                <w:lang w:val="en-US"/>
-              </w:rPr>
-            </w:pPr>
-            <w:r>
               <w:rPr>
                 <w:b/>
                 <w:bCs/>
@@ -3264,13 +3585,7 @@
               <w:rPr>
                 <w:lang w:val="en-US"/>
               </w:rPr>
-              <w:t xml:space="preserve"> </w:t>
-            </w:r>
-            <w:r>
-              <w:rPr>
-                <w:lang w:val="en-US"/>
-              </w:rPr>
-              <w:t>to save data in separate folder for version control</w:t>
+              <w:t xml:space="preserve"> to save data in separate folder for version control</w:t>
             </w:r>
           </w:p>
         </w:tc>
@@ -3278,20 +3593,40 @@
     </w:tbl>
     <w:p>
       <w:pPr>
+        <w:rPr>
+          <w:rFonts w:asciiTheme="majorHAnsi" w:eastAsiaTheme="majorEastAsia" w:hAnsiTheme="majorHAnsi" w:cstheme="majorBidi"/>
+          <w:color w:val="0F4761" w:themeColor="accent1" w:themeShade="BF"/>
+          <w:sz w:val="40"/>
+          <w:szCs w:val="40"/>
+          <w:highlight w:val="lightGray"/>
+          <w:lang w:val="en-US"/>
+        </w:rPr>
+      </w:pPr>
+      <w:bookmarkStart w:id="5" w:name="_Toc209193262"/>
+      <w:r>
+        <w:rPr>
+          <w:highlight w:val="lightGray"/>
+          <w:lang w:val="en-US"/>
+        </w:rPr>
+        <w:br w:type="page"/>
+      </w:r>
+    </w:p>
+    <w:p>
+      <w:pPr>
         <w:pStyle w:val="Heading1"/>
         <w:numPr>
           <w:ilvl w:val="0"/>
-          <w:numId w:val="26"/>
+          <w:numId w:val="11"/>
         </w:numPr>
         <w:rPr>
           <w:lang w:val="en-US"/>
         </w:rPr>
       </w:pPr>
-      <w:bookmarkStart w:id="5" w:name="_Toc209193262"/>
-      <w:r>
-        <w:rPr>
-          <w:lang w:val="en-US"/>
-        </w:rPr>
+      <w:r>
+        <w:rPr>
+          <w:lang w:val="en-US"/>
+        </w:rPr>
+        <w:lastRenderedPageBreak/>
         <w:t xml:space="preserve">Create </w:t>
       </w:r>
       <w:r>
@@ -3348,6 +3683,7 @@
         </w:rPr>
         <w:t xml:space="preserve"> (</w:t>
       </w:r>
+      <w:proofErr w:type="spellStart"/>
       <w:r>
         <w:rPr>
           <w:b/>
@@ -3355,8 +3691,20 @@
           <w:shd w:val="clear" w:color="auto" w:fill="D9D9D9" w:themeFill="background1" w:themeFillShade="D9"/>
           <w:lang w:val="en-US"/>
         </w:rPr>
-        <w:t>Rproject_checkin.Rproj</w:t>
-      </w:r>
+        <w:t>Rproject_</w:t>
+      </w:r>
+      <w:proofErr w:type="gramStart"/>
+      <w:r>
+        <w:rPr>
+          <w:b/>
+          <w:bCs/>
+          <w:shd w:val="clear" w:color="auto" w:fill="D9D9D9" w:themeFill="background1" w:themeFillShade="D9"/>
+          <w:lang w:val="en-US"/>
+        </w:rPr>
+        <w:t>checkin.Rproj</w:t>
+      </w:r>
+      <w:proofErr w:type="spellEnd"/>
+      <w:proofErr w:type="gramEnd"/>
       <w:r>
         <w:rPr>
           <w:lang w:val="en-US"/>
@@ -3444,9 +3792,9 @@
                 <w:noProof/>
               </w:rPr>
               <w:drawing>
-                <wp:inline distT="0" distB="0" distL="0" distR="0" wp14:anchorId="26C5AB40" wp14:editId="3AE3C095">
-                  <wp:extent cx="3061253" cy="2251787"/>
-                  <wp:effectExtent l="0" t="0" r="6350" b="0"/>
+                <wp:inline distT="0" distB="0" distL="0" distR="0" wp14:anchorId="26C5AB40" wp14:editId="1ACE1984">
+                  <wp:extent cx="2862470" cy="2105567"/>
+                  <wp:effectExtent l="0" t="0" r="0" b="9525"/>
                   <wp:docPr id="524560156" name="Picture 1"/>
                   <wp:cNvGraphicFramePr>
                     <a:graphicFrameLocks xmlns:a="http://schemas.openxmlformats.org/drawingml/2006/main" noChangeAspect="1"/>
@@ -3459,7 +3807,7 @@
                           <pic:cNvPicPr/>
                         </pic:nvPicPr>
                         <pic:blipFill>
-                          <a:blip r:embed="rId16"/>
+                          <a:blip r:embed="rId18"/>
                           <a:stretch>
                             <a:fillRect/>
                           </a:stretch>
@@ -3467,7 +3815,7 @@
                         <pic:spPr>
                           <a:xfrm>
                             <a:off x="0" y="0"/>
-                            <a:ext cx="3070769" cy="2258787"/>
+                            <a:ext cx="2874469" cy="2114393"/>
                           </a:xfrm>
                           <a:prstGeom prst="rect">
                             <a:avLst/>
@@ -3502,10 +3850,99 @@
               <w:rPr>
                 <w:lang w:val="en-US"/>
               </w:rPr>
-              <w:t xml:space="preserve">Image highlighting workforce r project (highlighted in red) and script (highlighted in </w:t>
-            </w:r>
-            <w:r>
-              <w:rPr>
+              <w:t xml:space="preserve">Image highlighting </w:t>
+            </w:r>
+            <w:proofErr w:type="spellStart"/>
+            <w:r>
+              <w:rPr>
+                <w:b/>
+                <w:bCs/>
+                <w:lang w:val="en-US"/>
+              </w:rPr>
+              <w:t>Rproject_</w:t>
+            </w:r>
+            <w:proofErr w:type="gramStart"/>
+            <w:r>
+              <w:rPr>
+                <w:b/>
+                <w:bCs/>
+                <w:lang w:val="en-US"/>
+              </w:rPr>
+              <w:t>checkin</w:t>
+            </w:r>
+            <w:r>
+              <w:rPr>
+                <w:lang w:val="en-US"/>
+              </w:rPr>
+              <w:t>.</w:t>
+            </w:r>
+            <w:r>
+              <w:rPr>
+                <w:b/>
+                <w:bCs/>
+                <w:lang w:val="en-US"/>
+              </w:rPr>
+              <w:t>Rproj</w:t>
+            </w:r>
+            <w:proofErr w:type="spellEnd"/>
+            <w:proofErr w:type="gramEnd"/>
+            <w:r>
+              <w:rPr>
+                <w:lang w:val="en-US"/>
+              </w:rPr>
+              <w:t xml:space="preserve"> project (</w:t>
+            </w:r>
+            <w:r>
+              <w:rPr>
+                <w:color w:val="FF0000"/>
+                <w:lang w:val="en-US"/>
+              </w:rPr>
+              <w:t>highlighted in red</w:t>
+            </w:r>
+            <w:r>
+              <w:rPr>
+                <w:lang w:val="en-US"/>
+              </w:rPr>
+              <w:t xml:space="preserve">) and </w:t>
+            </w:r>
+            <w:proofErr w:type="spellStart"/>
+            <w:r>
+              <w:rPr>
+                <w:b/>
+                <w:bCs/>
+                <w:lang w:val="en-US"/>
+              </w:rPr>
+              <w:t>Professional_Workforce</w:t>
+            </w:r>
+            <w:r>
+              <w:rPr>
+                <w:b/>
+                <w:bCs/>
+                <w:lang w:val="en-US"/>
+              </w:rPr>
+              <w:t>.qmd</w:t>
+            </w:r>
+            <w:proofErr w:type="spellEnd"/>
+            <w:r>
+              <w:rPr>
+                <w:lang w:val="en-US"/>
+              </w:rPr>
+              <w:t xml:space="preserve"> script (</w:t>
+            </w:r>
+            <w:r>
+              <w:rPr>
+                <w:b/>
+                <w:bCs/>
+                <w:color w:val="0070C0"/>
+                <w:lang w:val="en-US"/>
+              </w:rPr>
+              <w:t xml:space="preserve">highlighted in </w:t>
+            </w:r>
+            <w:r>
+              <w:rPr>
+                <w:b/>
+                <w:bCs/>
+                <w:color w:val="0070C0"/>
                 <w:lang w:val="en-US"/>
               </w:rPr>
               <w:t>blue</w:t>
@@ -3542,7 +3979,6 @@
         <w:rPr>
           <w:lang w:val="en-US"/>
         </w:rPr>
-        <w:lastRenderedPageBreak/>
         <w:t xml:space="preserve">When the R project opens, if you </w:t>
       </w:r>
       <w:r>
@@ -3560,13 +3996,23 @@
         </w:rPr>
         <w:t xml:space="preserve"> see </w:t>
       </w:r>
-      <w:r>
-        <w:rPr>
-          <w:b/>
-          <w:bCs/>
-          <w:lang w:val="en-US"/>
-        </w:rPr>
-        <w:t xml:space="preserve">Professional_Workforce </w:t>
+      <w:proofErr w:type="spellStart"/>
+      <w:r>
+        <w:rPr>
+          <w:b/>
+          <w:bCs/>
+          <w:lang w:val="en-US"/>
+        </w:rPr>
+        <w:t>Professional_Workforce</w:t>
+      </w:r>
+      <w:proofErr w:type="spellEnd"/>
+      <w:r>
+        <w:rPr>
+          <w:b/>
+          <w:bCs/>
+          <w:lang w:val="en-US"/>
+        </w:rPr>
+        <w:t xml:space="preserve"> </w:t>
       </w:r>
       <w:r>
         <w:rPr>
@@ -3622,15 +4068,23 @@
       </w:r>
       <w:r>
         <w:rPr>
+          <w:highlight w:val="yellow"/>
           <w:lang w:val="en-US"/>
         </w:rPr>
         <w:t xml:space="preserve">highlighted </w:t>
       </w:r>
       <w:r>
         <w:rPr>
-          <w:lang w:val="en-US"/>
-        </w:rPr>
-        <w:t>in yellow)</w:t>
+          <w:highlight w:val="yellow"/>
+          <w:lang w:val="en-US"/>
+        </w:rPr>
+        <w:t>in yellow</w:t>
+      </w:r>
+      <w:r>
+        <w:rPr>
+          <w:lang w:val="en-US"/>
+        </w:rPr>
+        <w:t>)</w:t>
       </w:r>
       <w:r>
         <w:rPr>
@@ -3716,6 +4170,7 @@
         </w:rPr>
         <w:t xml:space="preserve"> </w:t>
       </w:r>
+      <w:proofErr w:type="spellStart"/>
       <w:r>
         <w:rPr>
           <w:shd w:val="clear" w:color="auto" w:fill="D1D1D1" w:themeFill="background2" w:themeFillShade="E6"/>
@@ -3737,6 +4192,7 @@
         </w:rPr>
         <w:t>qmd</w:t>
       </w:r>
+      <w:proofErr w:type="spellEnd"/>
       <w:r>
         <w:rPr>
           <w:lang w:val="en-US"/>
@@ -3783,12 +4239,14 @@
       </w:r>
       <w:r>
         <w:rPr>
+          <w:color w:val="0070C0"/>
           <w:lang w:val="en-US"/>
         </w:rPr>
         <w:t xml:space="preserve">highlighted in </w:t>
       </w:r>
       <w:r>
         <w:rPr>
+          <w:color w:val="0070C0"/>
           <w:lang w:val="en-US"/>
         </w:rPr>
         <w:t>blue</w:t>
@@ -3879,7 +4337,14 @@
         <w:rPr>
           <w:lang w:val="en-US"/>
         </w:rPr>
-        <w:t>with red circle</w:t>
+        <w:t xml:space="preserve">with </w:t>
+      </w:r>
+      <w:r>
+        <w:rPr>
+          <w:color w:val="FF0000"/>
+          <w:lang w:val="en-US"/>
+        </w:rPr>
+        <w:t>red circle</w:t>
       </w:r>
       <w:r>
         <w:rPr>
@@ -3922,15 +4387,19 @@
         </w:rPr>
         <w:t xml:space="preserve">Make sure you are in the </w:t>
       </w:r>
-      <w:r>
-        <w:rPr>
+      <w:proofErr w:type="spellStart"/>
+      <w:r>
+        <w:rPr>
+          <w:b/>
+          <w:bCs/>
           <w:i/>
           <w:iCs/>
-          <w:shd w:val="clear" w:color="auto" w:fill="FFFFFF" w:themeFill="background1"/>
+          <w:shd w:val="clear" w:color="auto" w:fill="BFBFBF" w:themeFill="background1" w:themeFillShade="BF"/>
           <w:lang w:val="en-US"/>
         </w:rPr>
         <w:t>Professional_Workforce</w:t>
       </w:r>
+      <w:proofErr w:type="spellEnd"/>
       <w:r>
         <w:rPr>
           <w:i/>
@@ -4009,12 +4478,14 @@
       </w:r>
       <w:r>
         <w:rPr>
+          <w:highlight w:val="yellow"/>
           <w:lang w:val="en-US"/>
         </w:rPr>
         <w:t>yellow</w:t>
       </w:r>
       <w:r>
         <w:rPr>
+          <w:highlight w:val="yellow"/>
           <w:lang w:val="en-US"/>
         </w:rPr>
         <w:t xml:space="preserve"> circle</w:t>
@@ -4053,6 +4524,7 @@
               <w:rPr>
                 <w:noProof/>
               </w:rPr>
+              <w:lastRenderedPageBreak/>
               <w:drawing>
                 <wp:inline distT="0" distB="0" distL="0" distR="0" wp14:anchorId="450F5ACC" wp14:editId="791B261D">
                   <wp:extent cx="5943600" cy="3658870"/>
@@ -4069,7 +4541,7 @@
                           <pic:cNvPicPr/>
                         </pic:nvPicPr>
                         <pic:blipFill>
-                          <a:blip r:embed="rId17"/>
+                          <a:blip r:embed="rId19"/>
                           <a:stretch>
                             <a:fillRect/>
                           </a:stretch>
@@ -4112,7 +4584,34 @@
               <w:rPr>
                 <w:lang w:val="en-US"/>
               </w:rPr>
-              <w:t>Image highlighting workforce r project (highlighted in red) and script (highlighted in black) which will need to be run within the R project to create new report</w:t>
+              <w:t xml:space="preserve">Image highlighting workforce r project (highlighted in </w:t>
+            </w:r>
+            <w:r>
+              <w:rPr>
+                <w:color w:val="FF0000"/>
+                <w:lang w:val="en-US"/>
+              </w:rPr>
+              <w:t>red</w:t>
+            </w:r>
+            <w:r>
+              <w:rPr>
+                <w:lang w:val="en-US"/>
+              </w:rPr>
+              <w:t xml:space="preserve">) and script (highlighted in </w:t>
+            </w:r>
+            <w:r>
+              <w:rPr>
+                <w:b/>
+                <w:bCs/>
+                <w:lang w:val="en-US"/>
+              </w:rPr>
+              <w:t>black</w:t>
+            </w:r>
+            <w:r>
+              <w:rPr>
+                <w:lang w:val="en-US"/>
+              </w:rPr>
+              <w:t>) which will need to be run within the R project to create new report</w:t>
             </w:r>
           </w:p>
         </w:tc>
@@ -4465,7 +4964,25 @@
           <w:iCs/>
           <w:lang w:val="en-US"/>
         </w:rPr>
-        <w:t xml:space="preserve">This will be following exactly the same process as in section 6, but running </w:t>
+        <w:t xml:space="preserve">This will be following </w:t>
+      </w:r>
+      <w:proofErr w:type="gramStart"/>
+      <w:r>
+        <w:rPr>
+          <w:i/>
+          <w:iCs/>
+          <w:lang w:val="en-US"/>
+        </w:rPr>
+        <w:t>exactly the same</w:t>
+      </w:r>
+      <w:proofErr w:type="gramEnd"/>
+      <w:r>
+        <w:rPr>
+          <w:i/>
+          <w:iCs/>
+          <w:lang w:val="en-US"/>
+        </w:rPr>
+        <w:t xml:space="preserve"> process as in section 6, but running </w:t>
       </w:r>
       <w:r>
         <w:rPr>
@@ -4502,6 +5019,7 @@
         </w:rPr>
         <w:t>Open R project (</w:t>
       </w:r>
+      <w:proofErr w:type="spellStart"/>
       <w:r>
         <w:rPr>
           <w:b/>
@@ -4509,282 +5027,26 @@
           <w:shd w:val="clear" w:color="auto" w:fill="D9D9D9" w:themeFill="background1" w:themeFillShade="D9"/>
           <w:lang w:val="en-US"/>
         </w:rPr>
-        <w:t>Rproject_checkin.Rproj</w:t>
-      </w:r>
+        <w:t>Rproject_</w:t>
+      </w:r>
+      <w:proofErr w:type="gramStart"/>
+      <w:r>
+        <w:rPr>
+          <w:b/>
+          <w:bCs/>
+          <w:shd w:val="clear" w:color="auto" w:fill="D9D9D9" w:themeFill="background1" w:themeFillShade="D9"/>
+          <w:lang w:val="en-US"/>
+        </w:rPr>
+        <w:t>checkin.Rproj</w:t>
+      </w:r>
+      <w:proofErr w:type="spellEnd"/>
+      <w:proofErr w:type="gramEnd"/>
       <w:r>
         <w:rPr>
           <w:lang w:val="en-US"/>
         </w:rPr>
         <w:t xml:space="preserve">) from your directory </w:t>
       </w:r>
-    </w:p>
-    <w:p>
-      <w:pPr>
-        <w:pStyle w:val="ListParagraph"/>
-        <w:numPr>
-          <w:ilvl w:val="0"/>
-          <w:numId w:val="28"/>
-        </w:numPr>
-        <w:rPr>
-          <w:lang w:val="en-US"/>
-        </w:rPr>
-      </w:pPr>
-      <w:r>
-        <w:rPr>
-          <w:lang w:val="en-US"/>
-        </w:rPr>
-        <w:t xml:space="preserve">When the R project opens, if you </w:t>
-      </w:r>
-      <w:r>
-        <w:rPr>
-          <w:b/>
-          <w:bCs/>
-          <w:u w:val="single"/>
-          <w:lang w:val="en-US"/>
-        </w:rPr>
-        <w:t>don’t</w:t>
-      </w:r>
-      <w:r>
-        <w:rPr>
-          <w:lang w:val="en-US"/>
-        </w:rPr>
-        <w:t xml:space="preserve"> see </w:t>
-      </w:r>
-      <w:r>
-        <w:rPr>
-          <w:i/>
-          <w:iCs/>
-          <w:shd w:val="clear" w:color="auto" w:fill="D9D9D9" w:themeFill="background1" w:themeFillShade="D9"/>
-          <w:lang w:val="en-US"/>
-        </w:rPr>
-        <w:t>checkin_6Month</w:t>
-      </w:r>
-      <w:r>
-        <w:rPr>
-          <w:lang w:val="en-US"/>
-        </w:rPr>
-        <w:t xml:space="preserve"> in top left pane (see </w:t>
-      </w:r>
-      <w:r>
-        <w:rPr>
-          <w:b/>
-          <w:bCs/>
-          <w:lang w:val="en-US"/>
-        </w:rPr>
-        <w:t xml:space="preserve">image </w:t>
-      </w:r>
-      <w:r>
-        <w:rPr>
-          <w:b/>
-          <w:bCs/>
-          <w:lang w:val="en-US"/>
-        </w:rPr>
-        <w:t>7</w:t>
-      </w:r>
-      <w:r>
-        <w:rPr>
-          <w:b/>
-          <w:bCs/>
-          <w:lang w:val="en-US"/>
-        </w:rPr>
-        <w:t>.</w:t>
-      </w:r>
-      <w:r>
-        <w:rPr>
-          <w:b/>
-          <w:bCs/>
-          <w:lang w:val="en-US"/>
-        </w:rPr>
-        <w:t xml:space="preserve">1 </w:t>
-      </w:r>
-      <w:r>
-        <w:rPr>
-          <w:lang w:val="en-US"/>
-        </w:rPr>
-        <w:t>-</w:t>
-      </w:r>
-      <w:r>
-        <w:rPr>
-          <w:b/>
-          <w:bCs/>
-          <w:lang w:val="en-US"/>
-        </w:rPr>
-        <w:t xml:space="preserve"> </w:t>
-      </w:r>
-      <w:r>
-        <w:rPr>
-          <w:lang w:val="en-US"/>
-        </w:rPr>
-        <w:t>highlighted with red circle</w:t>
-      </w:r>
-      <w:r>
-        <w:rPr>
-          <w:lang w:val="en-US"/>
-        </w:rPr>
-        <w:t xml:space="preserve">), </w:t>
-      </w:r>
-      <w:r>
-        <w:rPr>
-          <w:lang w:val="en-US"/>
-        </w:rPr>
-        <w:t>click</w:t>
-      </w:r>
-      <w:r>
-        <w:rPr>
-          <w:lang w:val="en-US"/>
-        </w:rPr>
-        <w:t>:</w:t>
-      </w:r>
-    </w:p>
-    <w:p>
-      <w:pPr>
-        <w:pStyle w:val="ListParagraph"/>
-        <w:numPr>
-          <w:ilvl w:val="1"/>
-          <w:numId w:val="28"/>
-        </w:numPr>
-        <w:rPr>
-          <w:lang w:val="en-US"/>
-        </w:rPr>
-      </w:pPr>
-      <w:r>
-        <w:rPr>
-          <w:lang w:val="en-US"/>
-        </w:rPr>
-        <w:t xml:space="preserve"> </w:t>
-      </w:r>
-      <w:r>
-        <w:rPr>
-          <w:shd w:val="clear" w:color="auto" w:fill="D1D1D1" w:themeFill="background2" w:themeFillShade="E6"/>
-          <w:lang w:val="en-US"/>
-        </w:rPr>
-        <w:t xml:space="preserve">File </w:t>
-      </w:r>
-      <w:r>
-        <w:rPr>
-          <w:shd w:val="clear" w:color="auto" w:fill="D1D1D1" w:themeFill="background2" w:themeFillShade="E6"/>
-          <w:lang w:val="en-US"/>
-        </w:rPr>
-        <w:sym w:font="Wingdings" w:char="F0E0"/>
-      </w:r>
-      <w:r>
-        <w:rPr>
-          <w:shd w:val="clear" w:color="auto" w:fill="D1D1D1" w:themeFill="background2" w:themeFillShade="E6"/>
-          <w:lang w:val="en-US"/>
-        </w:rPr>
-        <w:t xml:space="preserve"> Open File </w:t>
-      </w:r>
-      <w:r>
-        <w:rPr>
-          <w:shd w:val="clear" w:color="auto" w:fill="D1D1D1" w:themeFill="background2" w:themeFillShade="E6"/>
-          <w:lang w:val="en-US"/>
-        </w:rPr>
-        <w:sym w:font="Wingdings" w:char="F0E0"/>
-      </w:r>
-      <w:r>
-        <w:rPr>
-          <w:shd w:val="clear" w:color="auto" w:fill="D1D1D1" w:themeFill="background2" w:themeFillShade="E6"/>
-          <w:lang w:val="en-US"/>
-        </w:rPr>
-        <w:t xml:space="preserve"> </w:t>
-      </w:r>
-      <w:r>
-        <w:rPr>
-          <w:shd w:val="clear" w:color="auto" w:fill="D1D1D1" w:themeFill="background2" w:themeFillShade="E6"/>
-          <w:lang w:val="en-US"/>
-        </w:rPr>
-        <w:t>Professional_Workforce</w:t>
-      </w:r>
-      <w:r>
-        <w:rPr>
-          <w:shd w:val="clear" w:color="auto" w:fill="D1D1D1" w:themeFill="background2" w:themeFillShade="E6"/>
-          <w:lang w:val="en-US"/>
-        </w:rPr>
-        <w:t>.</w:t>
-      </w:r>
-      <w:r>
-        <w:rPr>
-          <w:shd w:val="clear" w:color="auto" w:fill="D1D1D1" w:themeFill="background2" w:themeFillShade="E6"/>
-          <w:lang w:val="en-US"/>
-        </w:rPr>
-        <w:t>qmd</w:t>
-      </w:r>
-      <w:r>
-        <w:rPr>
-          <w:lang w:val="en-US"/>
-        </w:rPr>
-        <w:t>. (</w:t>
-      </w:r>
-      <w:r>
-        <w:rPr>
-          <w:b/>
-          <w:bCs/>
-          <w:lang w:val="en-US"/>
-        </w:rPr>
-        <w:t xml:space="preserve">image </w:t>
-      </w:r>
-      <w:r>
-        <w:rPr>
-          <w:b/>
-          <w:bCs/>
-          <w:lang w:val="en-US"/>
-        </w:rPr>
-        <w:t>7</w:t>
-      </w:r>
-      <w:r>
-        <w:rPr>
-          <w:b/>
-          <w:bCs/>
-          <w:lang w:val="en-US"/>
-        </w:rPr>
-        <w:t xml:space="preserve">.1 </w:t>
-      </w:r>
-      <w:r>
-        <w:rPr>
-          <w:b/>
-          <w:bCs/>
-          <w:lang w:val="en-US"/>
-        </w:rPr>
-        <w:t xml:space="preserve">- </w:t>
-      </w:r>
-      <w:r>
-        <w:rPr>
-          <w:lang w:val="en-US"/>
-        </w:rPr>
-        <w:t>highlighted in black)</w:t>
-      </w:r>
-    </w:p>
-    <w:p>
-      <w:pPr>
-        <w:pStyle w:val="ListParagraph"/>
-        <w:numPr>
-          <w:ilvl w:val="2"/>
-          <w:numId w:val="28"/>
-        </w:numPr>
-        <w:rPr>
-          <w:lang w:val="en-US"/>
-        </w:rPr>
-      </w:pPr>
-      <w:r>
-        <w:rPr>
-          <w:lang w:val="en-US"/>
-        </w:rPr>
-        <w:t xml:space="preserve"> </w:t>
-      </w:r>
-      <w:r>
-        <w:rPr>
-          <w:i/>
-          <w:iCs/>
-          <w:lang w:val="en-US"/>
-        </w:rPr>
-        <w:t>You should now see this script open in top left pane</w:t>
-      </w:r>
-      <w:r>
-        <w:rPr>
-          <w:lang w:val="en-US"/>
-        </w:rPr>
-        <w:t xml:space="preserve">. </w:t>
-      </w:r>
       <w:r>
         <w:rPr>
           <w:lang w:val="en-US"/>
@@ -4797,146 +5059,25 @@
           <w:bCs/>
           <w:lang w:val="en-US"/>
         </w:rPr>
-        <w:t xml:space="preserve">image </w:t>
-      </w:r>
-      <w:r>
-        <w:rPr>
-          <w:b/>
-          <w:bCs/>
-          <w:lang w:val="en-US"/>
-        </w:rPr>
-        <w:t>7</w:t>
-      </w:r>
-      <w:r>
-        <w:rPr>
-          <w:b/>
-          <w:bCs/>
-          <w:lang w:val="en-US"/>
-        </w:rPr>
-        <w:t>.</w:t>
-      </w:r>
-      <w:r>
-        <w:rPr>
-          <w:b/>
-          <w:bCs/>
-          <w:lang w:val="en-US"/>
-        </w:rPr>
-        <w:t>1</w:t>
-      </w:r>
-      <w:r>
-        <w:rPr>
-          <w:lang w:val="en-US"/>
-        </w:rPr>
-        <w:t>)</w:t>
-      </w:r>
-    </w:p>
-    <w:p>
-      <w:pPr>
-        <w:rPr>
-          <w:lang w:val="en-US"/>
-        </w:rPr>
-      </w:pPr>
-      <w:r>
-        <w:rPr>
-          <w:rFonts w:ascii="Segoe UI Emoji" w:hAnsi="Segoe UI Emoji" w:cs="Segoe UI Emoji"/>
-        </w:rPr>
-        <w:t xml:space="preserve">⚠️ </w:t>
-      </w:r>
-      <w:r>
-        <w:rPr>
-          <w:b/>
-          <w:bCs/>
-          <w:lang w:val="en-US"/>
-        </w:rPr>
-        <w:t>NOTE:</w:t>
-      </w:r>
-      <w:r>
-        <w:rPr>
-          <w:lang w:val="en-US"/>
-        </w:rPr>
-        <w:t xml:space="preserve"> </w:t>
-      </w:r>
-      <w:r>
-        <w:rPr>
-          <w:i/>
-          <w:iCs/>
-          <w:lang w:val="en-US"/>
-        </w:rPr>
-        <w:t xml:space="preserve">Make sure you are in the </w:t>
-      </w:r>
-      <w:r>
-        <w:rPr>
-          <w:i/>
-          <w:iCs/>
-          <w:shd w:val="clear" w:color="auto" w:fill="FFFFFF" w:themeFill="background1"/>
-          <w:lang w:val="en-US"/>
-        </w:rPr>
-        <w:t>checkin_6Month</w:t>
-      </w:r>
-      <w:r>
-        <w:rPr>
-          <w:i/>
-          <w:iCs/>
-          <w:lang w:val="en-US"/>
-        </w:rPr>
-        <w:t xml:space="preserve"> script as you can have several scripts on at once. Click on the tab if required</w:t>
-      </w:r>
-      <w:r>
-        <w:rPr>
-          <w:i/>
-          <w:iCs/>
-          <w:lang w:val="en-US"/>
-        </w:rPr>
-        <w:t xml:space="preserve"> </w:t>
-      </w:r>
-      <w:r>
-        <w:rPr>
-          <w:lang w:val="en-US"/>
-        </w:rPr>
-        <w:t>(</w:t>
-      </w:r>
-      <w:r>
-        <w:rPr>
-          <w:b/>
-          <w:bCs/>
-          <w:lang w:val="en-US"/>
-        </w:rPr>
-        <w:t xml:space="preserve">image </w:t>
-      </w:r>
-      <w:r>
-        <w:rPr>
-          <w:b/>
-          <w:bCs/>
-          <w:lang w:val="en-US"/>
-        </w:rPr>
-        <w:t>7</w:t>
-      </w:r>
-      <w:r>
-        <w:rPr>
-          <w:b/>
-          <w:bCs/>
-          <w:lang w:val="en-US"/>
-        </w:rPr>
-        <w:t>.</w:t>
-      </w:r>
-      <w:r>
-        <w:rPr>
-          <w:b/>
-          <w:bCs/>
-          <w:lang w:val="en-US"/>
-        </w:rPr>
-        <w:t xml:space="preserve">1 </w:t>
-      </w:r>
-      <w:r>
-        <w:rPr>
-          <w:lang w:val="en-US"/>
-        </w:rPr>
-        <w:t>– highlighted red circle</w:t>
-      </w:r>
-      <w:r>
-        <w:rPr>
-          <w:b/>
-          <w:bCs/>
+        <w:t>image 7.1</w:t>
+      </w:r>
+      <w:r>
+        <w:rPr>
+          <w:b/>
+          <w:bCs/>
+          <w:lang w:val="en-US"/>
+        </w:rPr>
+        <w:t xml:space="preserve"> – </w:t>
+      </w:r>
+      <w:r>
+        <w:rPr>
+          <w:color w:val="FF0000"/>
+          <w:lang w:val="en-US"/>
+        </w:rPr>
+        <w:t>highlighted in red</w:t>
+      </w:r>
+      <w:r>
+        <w:rPr>
           <w:lang w:val="en-US"/>
         </w:rPr>
         <w:t>)</w:t>
@@ -4963,6 +5104,46 @@
                 <w:lang w:val="en-US"/>
               </w:rPr>
             </w:pPr>
+            <w:r>
+              <w:rPr>
+                <w:noProof/>
+              </w:rPr>
+              <w:drawing>
+                <wp:inline distT="0" distB="0" distL="0" distR="0" wp14:anchorId="24CF5110" wp14:editId="2CB434D9">
+                  <wp:extent cx="2713214" cy="1995777"/>
+                  <wp:effectExtent l="0" t="0" r="0" b="5080"/>
+                  <wp:docPr id="1921527388" name="Picture 1"/>
+                  <wp:cNvGraphicFramePr>
+                    <a:graphicFrameLocks xmlns:a="http://schemas.openxmlformats.org/drawingml/2006/main" noChangeAspect="1"/>
+                  </wp:cNvGraphicFramePr>
+                  <a:graphic xmlns:a="http://schemas.openxmlformats.org/drawingml/2006/main">
+                    <a:graphicData uri="http://schemas.openxmlformats.org/drawingml/2006/picture">
+                      <pic:pic xmlns:pic="http://schemas.openxmlformats.org/drawingml/2006/picture">
+                        <pic:nvPicPr>
+                          <pic:cNvPr id="524560156" name=""/>
+                          <pic:cNvPicPr/>
+                        </pic:nvPicPr>
+                        <pic:blipFill>
+                          <a:blip r:embed="rId18"/>
+                          <a:stretch>
+                            <a:fillRect/>
+                          </a:stretch>
+                        </pic:blipFill>
+                        <pic:spPr>
+                          <a:xfrm>
+                            <a:off x="0" y="0"/>
+                            <a:ext cx="2725214" cy="2004604"/>
+                          </a:xfrm>
+                          <a:prstGeom prst="rect">
+                            <a:avLst/>
+                          </a:prstGeom>
+                        </pic:spPr>
+                      </pic:pic>
+                    </a:graphicData>
+                  </a:graphic>
+                </wp:inline>
+              </w:drawing>
+            </w:r>
           </w:p>
         </w:tc>
       </w:tr>
@@ -4986,7 +5167,88 @@
               <w:rPr>
                 <w:lang w:val="en-US"/>
               </w:rPr>
-              <w:t>Image highlighting workforce r project (highlighted in red) and script (highlighted in black) which will need to be run within the R project to create new report</w:t>
+              <w:t xml:space="preserve">Image highlighting </w:t>
+            </w:r>
+            <w:proofErr w:type="spellStart"/>
+            <w:r>
+              <w:rPr>
+                <w:b/>
+                <w:bCs/>
+                <w:lang w:val="en-US"/>
+              </w:rPr>
+              <w:t>Rproject_</w:t>
+            </w:r>
+            <w:proofErr w:type="gramStart"/>
+            <w:r>
+              <w:rPr>
+                <w:b/>
+                <w:bCs/>
+                <w:lang w:val="en-US"/>
+              </w:rPr>
+              <w:t>checkin</w:t>
+            </w:r>
+            <w:r>
+              <w:rPr>
+                <w:lang w:val="en-US"/>
+              </w:rPr>
+              <w:t>.</w:t>
+            </w:r>
+            <w:r>
+              <w:rPr>
+                <w:b/>
+                <w:bCs/>
+                <w:lang w:val="en-US"/>
+              </w:rPr>
+              <w:t>Rproj</w:t>
+            </w:r>
+            <w:proofErr w:type="spellEnd"/>
+            <w:proofErr w:type="gramEnd"/>
+            <w:r>
+              <w:rPr>
+                <w:lang w:val="en-US"/>
+              </w:rPr>
+              <w:t xml:space="preserve"> project (</w:t>
+            </w:r>
+            <w:r>
+              <w:rPr>
+                <w:color w:val="FF0000"/>
+                <w:lang w:val="en-US"/>
+              </w:rPr>
+              <w:t>highlighted in red</w:t>
+            </w:r>
+            <w:r>
+              <w:rPr>
+                <w:lang w:val="en-US"/>
+              </w:rPr>
+              <w:t xml:space="preserve">) and </w:t>
+            </w:r>
+            <w:r>
+              <w:rPr>
+                <w:b/>
+                <w:bCs/>
+                <w:lang w:val="en-US"/>
+              </w:rPr>
+              <w:t>checkin_6Month.qmd</w:t>
+            </w:r>
+            <w:r>
+              <w:rPr>
+                <w:lang w:val="en-US"/>
+              </w:rPr>
+              <w:t xml:space="preserve"> script (</w:t>
+            </w:r>
+            <w:r>
+              <w:rPr>
+                <w:b/>
+                <w:bCs/>
+                <w:lang w:val="en-US"/>
+              </w:rPr>
+              <w:t>highlighted in black</w:t>
+            </w:r>
+            <w:r>
+              <w:rPr>
+                <w:lang w:val="en-US"/>
+              </w:rPr>
+              <w:t>) which will need to be run within the R project to create new report</w:t>
             </w:r>
           </w:p>
         </w:tc>
@@ -4994,6 +5256,7 @@
     </w:tbl>
     <w:p>
       <w:pPr>
+        <w:pStyle w:val="ListParagraph"/>
         <w:rPr>
           <w:lang w:val="en-US"/>
         </w:rPr>
@@ -5014,31 +5277,37 @@
         <w:rPr>
           <w:lang w:val="en-US"/>
         </w:rPr>
-        <w:t>If you are in the correct r script you should see the ‘</w:t>
-      </w:r>
-      <w:r>
-        <w:rPr>
-          <w:b/>
-          <w:bCs/>
+        <w:t xml:space="preserve">When the R project opens, if you </w:t>
+      </w:r>
+      <w:r>
+        <w:rPr>
+          <w:b/>
+          <w:bCs/>
+          <w:u w:val="single"/>
+          <w:lang w:val="en-US"/>
+        </w:rPr>
+        <w:t>don’t</w:t>
+      </w:r>
+      <w:r>
+        <w:rPr>
+          <w:lang w:val="en-US"/>
+        </w:rPr>
+        <w:t xml:space="preserve"> see </w:t>
+      </w:r>
+      <w:r>
+        <w:rPr>
           <w:i/>
           <w:iCs/>
-          <w:shd w:val="clear" w:color="auto" w:fill="FFFFFF" w:themeFill="background1"/>
-          <w:lang w:val="en-US"/>
-        </w:rPr>
-        <w:t>Render</w:t>
-      </w:r>
-      <w:r>
-        <w:rPr>
-          <w:shd w:val="clear" w:color="auto" w:fill="FFFFFF" w:themeFill="background1"/>
-          <w:lang w:val="en-US"/>
-        </w:rPr>
-        <w:t>’</w:t>
-      </w:r>
-      <w:r>
-        <w:rPr>
-          <w:lang w:val="en-US"/>
-        </w:rPr>
-        <w:t xml:space="preserve"> button (see </w:t>
+          <w:shd w:val="clear" w:color="auto" w:fill="D9D9D9" w:themeFill="background1" w:themeFillShade="D9"/>
+          <w:lang w:val="en-US"/>
+        </w:rPr>
+        <w:t>checkin_6Month</w:t>
+      </w:r>
+      <w:r>
+        <w:rPr>
+          <w:lang w:val="en-US"/>
+        </w:rPr>
+        <w:t xml:space="preserve"> in top left pane (see </w:t>
       </w:r>
       <w:r>
         <w:rPr>
@@ -5054,7 +5323,23 @@
           <w:bCs/>
           <w:lang w:val="en-US"/>
         </w:rPr>
-        <w:t>7.1</w:t>
+        <w:t>7</w:t>
+      </w:r>
+      <w:r>
+        <w:rPr>
+          <w:b/>
+          <w:bCs/>
+          <w:lang w:val="en-US"/>
+        </w:rPr>
+        <w:t>.</w:t>
+      </w:r>
+      <w:r>
+        <w:rPr>
+          <w:b/>
+          <w:bCs/>
+          <w:lang w:val="en-US"/>
+        </w:rPr>
+        <w:t>2</w:t>
       </w:r>
       <w:r>
         <w:rPr>
@@ -5068,7 +5353,47 @@
         <w:rPr>
           <w:lang w:val="en-US"/>
         </w:rPr>
-        <w:t xml:space="preserve">- highlighted in yellow). </w:t>
+        <w:t>-</w:t>
+      </w:r>
+      <w:r>
+        <w:rPr>
+          <w:b/>
+          <w:bCs/>
+          <w:lang w:val="en-US"/>
+        </w:rPr>
+        <w:t xml:space="preserve"> </w:t>
+      </w:r>
+      <w:r>
+        <w:rPr>
+          <w:highlight w:val="yellow"/>
+          <w:lang w:val="en-US"/>
+        </w:rPr>
+        <w:t xml:space="preserve">highlighted </w:t>
+      </w:r>
+      <w:r>
+        <w:rPr>
+          <w:highlight w:val="yellow"/>
+          <w:lang w:val="en-US"/>
+        </w:rPr>
+        <w:t>in yellow</w:t>
+      </w:r>
+      <w:r>
+        <w:rPr>
+          <w:lang w:val="en-US"/>
+        </w:rPr>
+        <w:t xml:space="preserve">), </w:t>
+      </w:r>
+      <w:r>
+        <w:rPr>
+          <w:lang w:val="en-US"/>
+        </w:rPr>
+        <w:t>click</w:t>
+      </w:r>
+      <w:r>
+        <w:rPr>
+          <w:lang w:val="en-US"/>
+        </w:rPr>
+        <w:t>:</w:t>
       </w:r>
     </w:p>
     <w:p>
@@ -5086,62 +5411,45 @@
         <w:rPr>
           <w:lang w:val="en-US"/>
         </w:rPr>
-        <w:t>Click ‘</w:t>
-      </w:r>
-      <w:r>
-        <w:rPr>
-          <w:b/>
-          <w:bCs/>
-          <w:lang w:val="en-US"/>
-        </w:rPr>
-        <w:t>Render</w:t>
-      </w:r>
-      <w:r>
-        <w:rPr>
-          <w:lang w:val="en-US"/>
-        </w:rPr>
-        <w:t>’ button and a</w:t>
-      </w:r>
-      <w:r>
-        <w:rPr>
-          <w:lang w:val="en-US"/>
-        </w:rPr>
-        <w:t xml:space="preserve">fter a few </w:t>
-      </w:r>
-      <w:r>
-        <w:rPr>
-          <w:lang w:val="en-US"/>
-        </w:rPr>
-        <w:t>minutes</w:t>
-      </w:r>
-      <w:r>
-        <w:rPr>
-          <w:lang w:val="en-US"/>
-        </w:rPr>
-        <w:t xml:space="preserve">, </w:t>
-      </w:r>
-      <w:r>
-        <w:rPr>
-          <w:lang w:val="en-US"/>
-        </w:rPr>
-        <w:t xml:space="preserve">if successful </w:t>
-      </w:r>
-      <w:r>
-        <w:rPr>
-          <w:lang w:val="en-US"/>
-        </w:rPr>
-        <w:t>a new file will appear</w:t>
-      </w:r>
-      <w:r>
-        <w:rPr>
-          <w:lang w:val="en-US"/>
-        </w:rPr>
-        <w:t xml:space="preserve"> (</w:t>
-      </w:r>
-      <w:r>
-        <w:rPr>
-          <w:b/>
-          <w:bCs/>
+        <w:t xml:space="preserve"> </w:t>
+      </w:r>
+      <w:r>
+        <w:rPr>
+          <w:shd w:val="clear" w:color="auto" w:fill="D1D1D1" w:themeFill="background2" w:themeFillShade="E6"/>
+          <w:lang w:val="en-US"/>
+        </w:rPr>
+        <w:t xml:space="preserve">File </w:t>
+      </w:r>
+      <w:r>
+        <w:rPr>
+          <w:shd w:val="clear" w:color="auto" w:fill="D1D1D1" w:themeFill="background2" w:themeFillShade="E6"/>
+          <w:lang w:val="en-US"/>
+        </w:rPr>
+        <w:sym w:font="Wingdings" w:char="F0E0"/>
+      </w:r>
+      <w:r>
+        <w:rPr>
+          <w:shd w:val="clear" w:color="auto" w:fill="D1D1D1" w:themeFill="background2" w:themeFillShade="E6"/>
+          <w:lang w:val="en-US"/>
+        </w:rPr>
+        <w:t xml:space="preserve"> Open File </w:t>
+      </w:r>
+      <w:r>
+        <w:rPr>
+          <w:shd w:val="clear" w:color="auto" w:fill="D1D1D1" w:themeFill="background2" w:themeFillShade="E6"/>
+          <w:lang w:val="en-US"/>
+        </w:rPr>
+        <w:sym w:font="Wingdings" w:char="F0E0"/>
+      </w:r>
+      <w:r>
+        <w:rPr>
+          <w:shd w:val="clear" w:color="auto" w:fill="D1D1D1" w:themeFill="background2" w:themeFillShade="E6"/>
+          <w:lang w:val="en-US"/>
+        </w:rPr>
+        <w:t xml:space="preserve"> </w:t>
+      </w:r>
+      <w:r>
+        <w:rPr>
           <w:i/>
           <w:iCs/>
           <w:shd w:val="clear" w:color="auto" w:fill="D9D9D9" w:themeFill="background1" w:themeFillShade="D9"/>
@@ -5151,18 +5459,408 @@
       </w:r>
       <w:r>
         <w:rPr>
-          <w:b/>
-          <w:bCs/>
-          <w:shd w:val="clear" w:color="auto" w:fill="D9D9D9" w:themeFill="background1" w:themeFillShade="D9"/>
-          <w:lang w:val="en-US"/>
-        </w:rPr>
-        <w:t>.html</w:t>
-      </w:r>
-      <w:r>
-        <w:rPr>
-          <w:lang w:val="en-US"/>
-        </w:rPr>
-        <w:t>) or replace existing. You may even see this report automatically render.</w:t>
+          <w:shd w:val="clear" w:color="auto" w:fill="D1D1D1" w:themeFill="background2" w:themeFillShade="E6"/>
+          <w:lang w:val="en-US"/>
+        </w:rPr>
+        <w:t>.</w:t>
+      </w:r>
+      <w:r>
+        <w:rPr>
+          <w:shd w:val="clear" w:color="auto" w:fill="D1D1D1" w:themeFill="background2" w:themeFillShade="E6"/>
+          <w:lang w:val="en-US"/>
+        </w:rPr>
+        <w:t>qmd</w:t>
+      </w:r>
+      <w:r>
+        <w:rPr>
+          <w:lang w:val="en-US"/>
+        </w:rPr>
+        <w:t>. (</w:t>
+      </w:r>
+      <w:r>
+        <w:rPr>
+          <w:b/>
+          <w:bCs/>
+          <w:lang w:val="en-US"/>
+        </w:rPr>
+        <w:t xml:space="preserve">image </w:t>
+      </w:r>
+      <w:r>
+        <w:rPr>
+          <w:b/>
+          <w:bCs/>
+          <w:lang w:val="en-US"/>
+        </w:rPr>
+        <w:t>7</w:t>
+      </w:r>
+      <w:r>
+        <w:rPr>
+          <w:b/>
+          <w:bCs/>
+          <w:lang w:val="en-US"/>
+        </w:rPr>
+        <w:t xml:space="preserve">.1 </w:t>
+      </w:r>
+      <w:r>
+        <w:rPr>
+          <w:b/>
+          <w:bCs/>
+          <w:lang w:val="en-US"/>
+        </w:rPr>
+        <w:t xml:space="preserve">- </w:t>
+      </w:r>
+      <w:r>
+        <w:rPr>
+          <w:lang w:val="en-US"/>
+        </w:rPr>
+        <w:t xml:space="preserve">highlighted in </w:t>
+      </w:r>
+      <w:r>
+        <w:rPr>
+          <w:b/>
+          <w:bCs/>
+          <w:lang w:val="en-US"/>
+        </w:rPr>
+        <w:t>black</w:t>
+      </w:r>
+      <w:r>
+        <w:rPr>
+          <w:lang w:val="en-US"/>
+        </w:rPr>
+        <w:t>)</w:t>
+      </w:r>
+    </w:p>
+    <w:p>
+      <w:pPr>
+        <w:pStyle w:val="ListParagraph"/>
+        <w:numPr>
+          <w:ilvl w:val="1"/>
+          <w:numId w:val="28"/>
+        </w:numPr>
+        <w:rPr>
+          <w:lang w:val="en-US"/>
+        </w:rPr>
+      </w:pPr>
+      <w:r>
+        <w:rPr>
+          <w:i/>
+          <w:iCs/>
+          <w:lang w:val="en-US"/>
+        </w:rPr>
+        <w:t>You should now see this script open in top left pane</w:t>
+      </w:r>
+      <w:r>
+        <w:rPr>
+          <w:lang w:val="en-US"/>
+        </w:rPr>
+        <w:t>. (</w:t>
+      </w:r>
+      <w:r>
+        <w:rPr>
+          <w:b/>
+          <w:bCs/>
+          <w:lang w:val="en-US"/>
+        </w:rPr>
+        <w:t xml:space="preserve">image 7.2 - </w:t>
+      </w:r>
+      <w:r>
+        <w:rPr>
+          <w:lang w:val="en-US"/>
+        </w:rPr>
+        <w:t xml:space="preserve">highlighted with </w:t>
+      </w:r>
+      <w:r>
+        <w:rPr>
+          <w:color w:val="FF0000"/>
+          <w:lang w:val="en-US"/>
+        </w:rPr>
+        <w:t>red circle</w:t>
+      </w:r>
+      <w:r>
+        <w:rPr>
+          <w:lang w:val="en-US"/>
+        </w:rPr>
+        <w:t>)</w:t>
+      </w:r>
+    </w:p>
+    <w:tbl>
+      <w:tblPr>
+        <w:tblStyle w:val="TableGrid"/>
+        <w:tblW w:w="0" w:type="auto"/>
+        <w:tblInd w:w="720" w:type="dxa"/>
+        <w:tblLook w:val="04A0" w:firstRow="1" w:lastRow="0" w:firstColumn="1" w:lastColumn="0" w:noHBand="0" w:noVBand="1"/>
+      </w:tblPr>
+      <w:tblGrid>
+        <w:gridCol w:w="8630"/>
+      </w:tblGrid>
+      <w:tr>
+        <w:tc>
+          <w:tcPr>
+            <w:tcW w:w="8630" w:type="dxa"/>
+          </w:tcPr>
+          <w:p>
+            <w:pPr>
+              <w:rPr>
+                <w:lang w:val="en-US"/>
+              </w:rPr>
+            </w:pPr>
+            <w:r>
+              <w:rPr>
+                <w:noProof/>
+              </w:rPr>
+              <w:drawing>
+                <wp:inline distT="0" distB="0" distL="0" distR="0" wp14:anchorId="19057DEB" wp14:editId="76E27120">
+                  <wp:extent cx="4253948" cy="2608269"/>
+                  <wp:effectExtent l="0" t="0" r="0" b="1905"/>
+                  <wp:docPr id="1753757203" name="Picture 1"/>
+                  <wp:cNvGraphicFramePr>
+                    <a:graphicFrameLocks xmlns:a="http://schemas.openxmlformats.org/drawingml/2006/main" noChangeAspect="1"/>
+                  </wp:cNvGraphicFramePr>
+                  <a:graphic xmlns:a="http://schemas.openxmlformats.org/drawingml/2006/main">
+                    <a:graphicData uri="http://schemas.openxmlformats.org/drawingml/2006/picture">
+                      <pic:pic xmlns:pic="http://schemas.openxmlformats.org/drawingml/2006/picture">
+                        <pic:nvPicPr>
+                          <pic:cNvPr id="1753757203" name=""/>
+                          <pic:cNvPicPr/>
+                        </pic:nvPicPr>
+                        <pic:blipFill>
+                          <a:blip r:embed="rId20"/>
+                          <a:stretch>
+                            <a:fillRect/>
+                          </a:stretch>
+                        </pic:blipFill>
+                        <pic:spPr>
+                          <a:xfrm>
+                            <a:off x="0" y="0"/>
+                            <a:ext cx="4275021" cy="2621190"/>
+                          </a:xfrm>
+                          <a:prstGeom prst="rect">
+                            <a:avLst/>
+                          </a:prstGeom>
+                        </pic:spPr>
+                      </pic:pic>
+                    </a:graphicData>
+                  </a:graphic>
+                </wp:inline>
+              </w:drawing>
+            </w:r>
+          </w:p>
+        </w:tc>
+      </w:tr>
+      <w:tr>
+        <w:tc>
+          <w:tcPr>
+            <w:tcW w:w="8630" w:type="dxa"/>
+          </w:tcPr>
+          <w:p>
+            <w:pPr>
+              <w:pStyle w:val="ListParagraph"/>
+              <w:numPr>
+                <w:ilvl w:val="1"/>
+                <w:numId w:val="26"/>
+              </w:numPr>
+              <w:rPr>
+                <w:lang w:val="en-US"/>
+              </w:rPr>
+            </w:pPr>
+            <w:r>
+              <w:rPr>
+                <w:lang w:val="en-US"/>
+              </w:rPr>
+              <w:t xml:space="preserve">Image highlighting </w:t>
+            </w:r>
+            <w:proofErr w:type="spellStart"/>
+            <w:r>
+              <w:rPr>
+                <w:b/>
+                <w:bCs/>
+                <w:lang w:val="en-US"/>
+              </w:rPr>
+              <w:t>Rproject_checkin</w:t>
+            </w:r>
+            <w:proofErr w:type="spellEnd"/>
+            <w:r>
+              <w:rPr>
+                <w:lang w:val="en-US"/>
+              </w:rPr>
+              <w:t xml:space="preserve"> project (</w:t>
+            </w:r>
+            <w:r>
+              <w:rPr>
+                <w:color w:val="FF0000"/>
+                <w:lang w:val="en-US"/>
+              </w:rPr>
+              <w:t>highlighted in red</w:t>
+            </w:r>
+            <w:r>
+              <w:rPr>
+                <w:lang w:val="en-US"/>
+              </w:rPr>
+              <w:t>) and script (</w:t>
+            </w:r>
+            <w:r>
+              <w:rPr>
+                <w:b/>
+                <w:bCs/>
+                <w:lang w:val="en-US"/>
+              </w:rPr>
+              <w:t xml:space="preserve">highlighted in </w:t>
+            </w:r>
+            <w:r>
+              <w:rPr>
+                <w:b/>
+                <w:bCs/>
+                <w:lang w:val="en-US"/>
+              </w:rPr>
+              <w:t>black</w:t>
+            </w:r>
+            <w:r>
+              <w:rPr>
+                <w:lang w:val="en-US"/>
+              </w:rPr>
+              <w:t>) which will need to be run within the R project to create new report</w:t>
+            </w:r>
+          </w:p>
+        </w:tc>
+      </w:tr>
+    </w:tbl>
+    <w:p>
+      <w:pPr>
+        <w:rPr>
+          <w:b/>
+          <w:bCs/>
+          <w:lang w:val="en-US"/>
+        </w:rPr>
+      </w:pPr>
+      <w:r>
+        <w:rPr>
+          <w:rFonts w:ascii="Segoe UI Emoji" w:hAnsi="Segoe UI Emoji" w:cs="Segoe UI Emoji"/>
+        </w:rPr>
+        <w:lastRenderedPageBreak/>
+        <w:t xml:space="preserve">⚠️ </w:t>
+      </w:r>
+      <w:r>
+        <w:rPr>
+          <w:b/>
+          <w:bCs/>
+          <w:lang w:val="en-US"/>
+        </w:rPr>
+        <w:t>NOTE:</w:t>
+      </w:r>
+      <w:r>
+        <w:rPr>
+          <w:lang w:val="en-US"/>
+        </w:rPr>
+        <w:t xml:space="preserve"> </w:t>
+      </w:r>
+      <w:r>
+        <w:rPr>
+          <w:i/>
+          <w:iCs/>
+          <w:lang w:val="en-US"/>
+        </w:rPr>
+        <w:t xml:space="preserve">Make sure you are in the </w:t>
+      </w:r>
+      <w:r>
+        <w:rPr>
+          <w:b/>
+          <w:bCs/>
+          <w:i/>
+          <w:iCs/>
+          <w:shd w:val="clear" w:color="auto" w:fill="BFBFBF" w:themeFill="background1" w:themeFillShade="BF"/>
+          <w:lang w:val="en-US"/>
+        </w:rPr>
+        <w:t>checkin_6Month</w:t>
+      </w:r>
+      <w:r>
+        <w:rPr>
+          <w:i/>
+          <w:iCs/>
+          <w:lang w:val="en-US"/>
+        </w:rPr>
+        <w:t xml:space="preserve"> script as you can have several scripts on at once. Click on the tab if required</w:t>
+      </w:r>
+      <w:r>
+        <w:rPr>
+          <w:i/>
+          <w:iCs/>
+          <w:lang w:val="en-US"/>
+        </w:rPr>
+        <w:t xml:space="preserve"> </w:t>
+      </w:r>
+      <w:r>
+        <w:rPr>
+          <w:lang w:val="en-US"/>
+        </w:rPr>
+        <w:t>(</w:t>
+      </w:r>
+      <w:r>
+        <w:rPr>
+          <w:b/>
+          <w:bCs/>
+          <w:lang w:val="en-US"/>
+        </w:rPr>
+        <w:t xml:space="preserve">image </w:t>
+      </w:r>
+      <w:r>
+        <w:rPr>
+          <w:b/>
+          <w:bCs/>
+          <w:lang w:val="en-US"/>
+        </w:rPr>
+        <w:t>7</w:t>
+      </w:r>
+      <w:r>
+        <w:rPr>
+          <w:b/>
+          <w:bCs/>
+          <w:lang w:val="en-US"/>
+        </w:rPr>
+        <w:t>.</w:t>
+      </w:r>
+      <w:r>
+        <w:rPr>
+          <w:b/>
+          <w:bCs/>
+          <w:lang w:val="en-US"/>
+        </w:rPr>
+        <w:t>2</w:t>
+      </w:r>
+      <w:r>
+        <w:rPr>
+          <w:b/>
+          <w:bCs/>
+          <w:lang w:val="en-US"/>
+        </w:rPr>
+        <w:t xml:space="preserve"> </w:t>
+      </w:r>
+      <w:r>
+        <w:rPr>
+          <w:lang w:val="en-US"/>
+        </w:rPr>
+        <w:t xml:space="preserve">– </w:t>
+      </w:r>
+      <w:r>
+        <w:rPr>
+          <w:highlight w:val="yellow"/>
+          <w:lang w:val="en-US"/>
+        </w:rPr>
+        <w:t xml:space="preserve">highlighted </w:t>
+      </w:r>
+      <w:r>
+        <w:rPr>
+          <w:highlight w:val="yellow"/>
+          <w:lang w:val="en-US"/>
+        </w:rPr>
+        <w:t>in yellow</w:t>
+      </w:r>
+      <w:r>
+        <w:rPr>
+          <w:b/>
+          <w:bCs/>
+          <w:lang w:val="en-US"/>
+        </w:rPr>
+        <w:t>)</w:t>
       </w:r>
     </w:p>
     <w:p>
@@ -5177,6 +5875,211 @@
         </w:rPr>
       </w:pPr>
       <w:r>
+        <w:rPr>
+          <w:lang w:val="en-US"/>
+        </w:rPr>
+        <w:t>If you are in the correct r script you should see the ‘</w:t>
+      </w:r>
+      <w:r>
+        <w:rPr>
+          <w:b/>
+          <w:bCs/>
+          <w:i/>
+          <w:iCs/>
+          <w:shd w:val="clear" w:color="auto" w:fill="FFFFFF" w:themeFill="background1"/>
+          <w:lang w:val="en-US"/>
+        </w:rPr>
+        <w:t>Render</w:t>
+      </w:r>
+      <w:r>
+        <w:rPr>
+          <w:shd w:val="clear" w:color="auto" w:fill="FFFFFF" w:themeFill="background1"/>
+          <w:lang w:val="en-US"/>
+        </w:rPr>
+        <w:t>’</w:t>
+      </w:r>
+      <w:r>
+        <w:rPr>
+          <w:lang w:val="en-US"/>
+        </w:rPr>
+        <w:t xml:space="preserve"> button (see </w:t>
+      </w:r>
+      <w:r>
+        <w:rPr>
+          <w:b/>
+          <w:bCs/>
+          <w:lang w:val="en-US"/>
+        </w:rPr>
+        <w:t xml:space="preserve">image </w:t>
+      </w:r>
+      <w:r>
+        <w:rPr>
+          <w:b/>
+          <w:bCs/>
+          <w:lang w:val="en-US"/>
+        </w:rPr>
+        <w:t>7.</w:t>
+      </w:r>
+      <w:r>
+        <w:rPr>
+          <w:b/>
+          <w:bCs/>
+          <w:lang w:val="en-US"/>
+        </w:rPr>
+        <w:t>2</w:t>
+      </w:r>
+      <w:r>
+        <w:rPr>
+          <w:b/>
+          <w:bCs/>
+          <w:lang w:val="en-US"/>
+        </w:rPr>
+        <w:t xml:space="preserve"> </w:t>
+      </w:r>
+      <w:r>
+        <w:rPr>
+          <w:lang w:val="en-US"/>
+        </w:rPr>
+        <w:t xml:space="preserve">- highlighted </w:t>
+      </w:r>
+      <w:r>
+        <w:rPr>
+          <w:lang w:val="en-US"/>
+        </w:rPr>
+        <w:t xml:space="preserve">with </w:t>
+      </w:r>
+      <w:r>
+        <w:rPr>
+          <w:b/>
+          <w:bCs/>
+          <w:lang w:val="en-US"/>
+        </w:rPr>
+        <w:t>Black</w:t>
+      </w:r>
+      <w:r>
+        <w:rPr>
+          <w:b/>
+          <w:bCs/>
+          <w:lang w:val="en-US"/>
+        </w:rPr>
+        <w:t xml:space="preserve"> circle</w:t>
+      </w:r>
+      <w:r>
+        <w:rPr>
+          <w:lang w:val="en-US"/>
+        </w:rPr>
+        <w:t xml:space="preserve">). </w:t>
+      </w:r>
+    </w:p>
+    <w:p>
+      <w:pPr>
+        <w:pStyle w:val="ListParagraph"/>
+        <w:numPr>
+          <w:ilvl w:val="1"/>
+          <w:numId w:val="28"/>
+        </w:numPr>
+        <w:rPr>
+          <w:lang w:val="en-US"/>
+        </w:rPr>
+      </w:pPr>
+      <w:r>
+        <w:rPr>
+          <w:lang w:val="en-US"/>
+        </w:rPr>
+        <w:t>Click ‘</w:t>
+      </w:r>
+      <w:r>
+        <w:rPr>
+          <w:b/>
+          <w:bCs/>
+          <w:lang w:val="en-US"/>
+        </w:rPr>
+        <w:t>Render</w:t>
+      </w:r>
+      <w:r>
+        <w:rPr>
+          <w:lang w:val="en-US"/>
+        </w:rPr>
+        <w:t>’ button and a</w:t>
+      </w:r>
+      <w:r>
+        <w:rPr>
+          <w:lang w:val="en-US"/>
+        </w:rPr>
+        <w:t xml:space="preserve">fter a </w:t>
+      </w:r>
+      <w:r>
+        <w:rPr>
+          <w:b/>
+          <w:bCs/>
+          <w:u w:val="single"/>
+          <w:lang w:val="en-US"/>
+        </w:rPr>
+        <w:t>few minutes</w:t>
+      </w:r>
+      <w:r>
+        <w:rPr>
+          <w:lang w:val="en-US"/>
+        </w:rPr>
+        <w:t xml:space="preserve">, </w:t>
+      </w:r>
+      <w:r>
+        <w:rPr>
+          <w:lang w:val="en-US"/>
+        </w:rPr>
+        <w:t xml:space="preserve">if successful </w:t>
+      </w:r>
+      <w:r>
+        <w:rPr>
+          <w:lang w:val="en-US"/>
+        </w:rPr>
+        <w:t>a new file will appear</w:t>
+      </w:r>
+      <w:r>
+        <w:rPr>
+          <w:lang w:val="en-US"/>
+        </w:rPr>
+        <w:t xml:space="preserve"> (</w:t>
+      </w:r>
+      <w:r>
+        <w:rPr>
+          <w:b/>
+          <w:bCs/>
+          <w:i/>
+          <w:iCs/>
+          <w:shd w:val="clear" w:color="auto" w:fill="D9D9D9" w:themeFill="background1" w:themeFillShade="D9"/>
+          <w:lang w:val="en-US"/>
+        </w:rPr>
+        <w:t>checkin_6Month</w:t>
+      </w:r>
+      <w:r>
+        <w:rPr>
+          <w:b/>
+          <w:bCs/>
+          <w:shd w:val="clear" w:color="auto" w:fill="D9D9D9" w:themeFill="background1" w:themeFillShade="D9"/>
+          <w:lang w:val="en-US"/>
+        </w:rPr>
+        <w:t>.html</w:t>
+      </w:r>
+      <w:r>
+        <w:rPr>
+          <w:lang w:val="en-US"/>
+        </w:rPr>
+        <w:t>) or replace existing. You may even see this report automatically render.</w:t>
+      </w:r>
+    </w:p>
+    <w:p>
+      <w:pPr>
+        <w:pStyle w:val="ListParagraph"/>
+        <w:numPr>
+          <w:ilvl w:val="0"/>
+          <w:numId w:val="28"/>
+        </w:numPr>
+        <w:rPr>
+          <w:lang w:val="en-US"/>
+        </w:rPr>
+      </w:pPr>
+      <w:r>
         <w:t xml:space="preserve">Share the </w:t>
       </w:r>
       <w:r>
@@ -5231,7 +6134,25 @@
           <w:bCs/>
           <w:shd w:val="clear" w:color="auto" w:fill="D1D1D1" w:themeFill="background2" w:themeFillShade="E6"/>
         </w:rPr>
-        <w:t>data/old_data/</w:t>
+        <w:t>data/</w:t>
+      </w:r>
+      <w:proofErr w:type="spellStart"/>
+      <w:r>
+        <w:rPr>
+          <w:b/>
+          <w:bCs/>
+          <w:shd w:val="clear" w:color="auto" w:fill="D1D1D1" w:themeFill="background2" w:themeFillShade="E6"/>
+        </w:rPr>
+        <w:t>old_data</w:t>
+      </w:r>
+      <w:proofErr w:type="spellEnd"/>
+      <w:r>
+        <w:rPr>
+          <w:b/>
+          <w:bCs/>
+          <w:shd w:val="clear" w:color="auto" w:fill="D1D1D1" w:themeFill="background2" w:themeFillShade="E6"/>
+        </w:rPr>
+        <w:t>/</w:t>
       </w:r>
       <w:r>
         <w:t xml:space="preserve"> before replacing with new files</w:t>
@@ -5249,8 +6170,24 @@
         </w:rPr>
       </w:pPr>
       <w:r>
-        <w:t>When updating data.csv file from check-in dashboard, ensure data is up-to-date</w:t>
-      </w:r>
+        <w:t xml:space="preserve">When updating </w:t>
+      </w:r>
+      <w:r>
+        <w:rPr>
+          <w:b/>
+          <w:bCs/>
+          <w:shd w:val="clear" w:color="auto" w:fill="BFBFBF" w:themeFill="background1" w:themeFillShade="BF"/>
+        </w:rPr>
+        <w:t>data.csv</w:t>
+      </w:r>
+      <w:r>
+        <w:t xml:space="preserve"> file from check-in dashboard, ensure data is </w:t>
+      </w:r>
+      <w:proofErr w:type="gramStart"/>
+      <w:r>
+        <w:t>up-to-date</w:t>
+      </w:r>
+      <w:proofErr w:type="gramEnd"/>
     </w:p>
     <w:p>
       <w:pPr>
@@ -5340,7 +6277,23 @@
           <w:shd w:val="clear" w:color="auto" w:fill="D1D1D1" w:themeFill="background2" w:themeFillShade="E6"/>
           <w:lang w:val="en-US"/>
         </w:rPr>
-        <w:t>data/old_data/</w:t>
+        <w:t>data/</w:t>
+      </w:r>
+      <w:proofErr w:type="spellStart"/>
+      <w:r>
+        <w:rPr>
+          <w:shd w:val="clear" w:color="auto" w:fill="D1D1D1" w:themeFill="background2" w:themeFillShade="E6"/>
+          <w:lang w:val="en-US"/>
+        </w:rPr>
+        <w:t>old_data</w:t>
+      </w:r>
+      <w:proofErr w:type="spellEnd"/>
+      <w:r>
+        <w:rPr>
+          <w:shd w:val="clear" w:color="auto" w:fill="D1D1D1" w:themeFill="background2" w:themeFillShade="E6"/>
+          <w:lang w:val="en-US"/>
+        </w:rPr>
+        <w:t>/</w:t>
       </w:r>
     </w:p>
     <w:p>
@@ -5367,7 +6320,21 @@
         <w:rPr>
           <w:lang w:val="en-US"/>
         </w:rPr>
-        <w:t>Update data file using data from check-in survey PowerBi dashboard</w:t>
+        <w:t xml:space="preserve">Update data file using data from check-in survey </w:t>
+      </w:r>
+      <w:proofErr w:type="spellStart"/>
+      <w:r>
+        <w:rPr>
+          <w:lang w:val="en-US"/>
+        </w:rPr>
+        <w:t>PowerBi</w:t>
+      </w:r>
+      <w:proofErr w:type="spellEnd"/>
+      <w:r>
+        <w:rPr>
+          <w:lang w:val="en-US"/>
+        </w:rPr>
+        <w:t xml:space="preserve"> dashboard</w:t>
       </w:r>
     </w:p>
     <w:p>
@@ -5424,6 +6391,7 @@
         </w:rPr>
         <w:t xml:space="preserve"> Open </w:t>
       </w:r>
+      <w:proofErr w:type="spellStart"/>
       <w:r>
         <w:rPr>
           <w:b/>
@@ -5442,6 +6410,7 @@
         </w:rPr>
         <w:t>.qmd</w:t>
       </w:r>
+      <w:proofErr w:type="spellEnd"/>
       <w:r>
         <w:rPr>
           <w:lang w:val="en-US"/>
@@ -5452,7 +6421,7 @@
         <w:rPr>
           <w:lang w:val="en-US"/>
         </w:rPr>
-        <w:t xml:space="preserve"> or </w:t>
+        <w:t xml:space="preserve">or </w:t>
       </w:r>
       <w:r>
         <w:rPr>
@@ -5486,7 +6455,64 @@
         <w:rPr>
           <w:lang w:val="en-US"/>
         </w:rPr>
-        <w:t xml:space="preserve">in Rstudio </w:t>
+        <w:t xml:space="preserve">in </w:t>
+      </w:r>
+      <w:proofErr w:type="spellStart"/>
+      <w:r>
+        <w:rPr>
+          <w:lang w:val="en-US"/>
+        </w:rPr>
+        <w:t>Rstudio</w:t>
+      </w:r>
+      <w:proofErr w:type="spellEnd"/>
+      <w:r>
+        <w:rPr>
+          <w:lang w:val="en-US"/>
+        </w:rPr>
+        <w:t xml:space="preserve"> </w:t>
+      </w:r>
+      <w:r>
+        <w:rPr>
+          <w:lang w:val="en-US"/>
+        </w:rPr>
+        <w:t>project (</w:t>
+      </w:r>
+      <w:proofErr w:type="spellStart"/>
+      <w:r>
+        <w:rPr>
+          <w:b/>
+          <w:bCs/>
+          <w:shd w:val="clear" w:color="auto" w:fill="BFBFBF" w:themeFill="background1" w:themeFillShade="BF"/>
+          <w:lang w:val="en-US"/>
+        </w:rPr>
+        <w:t>Rproject_</w:t>
+      </w:r>
+      <w:proofErr w:type="gramStart"/>
+      <w:r>
+        <w:rPr>
+          <w:b/>
+          <w:bCs/>
+          <w:shd w:val="clear" w:color="auto" w:fill="BFBFBF" w:themeFill="background1" w:themeFillShade="BF"/>
+          <w:lang w:val="en-US"/>
+        </w:rPr>
+        <w:t>checkin</w:t>
+      </w:r>
+      <w:r>
+        <w:rPr>
+          <w:b/>
+          <w:bCs/>
+          <w:shd w:val="clear" w:color="auto" w:fill="BFBFBF" w:themeFill="background1" w:themeFillShade="BF"/>
+          <w:lang w:val="en-US"/>
+        </w:rPr>
+        <w:t>.Rproj</w:t>
+      </w:r>
+      <w:proofErr w:type="spellEnd"/>
+      <w:proofErr w:type="gramEnd"/>
+      <w:r>
+        <w:rPr>
+          <w:lang w:val="en-US"/>
+        </w:rPr>
+        <w:t>)</w:t>
       </w:r>
     </w:p>
     <w:p>
